--- a/public/assets/KamranRahmani.docx
+++ b/public/assets/KamranRahmani.docx
@@ -13,8 +13,192 @@
           <w:cols w:space="720"/>
         </w:sectPr>
       </w:pPr>
-      <w:bookmarkStart w:id="0" w:name="_GoBack"/>
-      <w:bookmarkEnd w:id="0"/>
+      <w:r>
+        <w:rPr>
+          <w:noProof/>
+        </w:rPr>
+        <mc:AlternateContent>
+          <mc:Choice Requires="wps">
+            <w:drawing>
+              <wp:anchor distT="152400" distB="152400" distL="152400" distR="152400" simplePos="0" relativeHeight="251663360" behindDoc="0" locked="0" layoutInCell="1" allowOverlap="1">
+                <wp:simplePos x="0" y="0"/>
+                <wp:positionH relativeFrom="page">
+                  <wp:posOffset>4194175</wp:posOffset>
+                </wp:positionH>
+                <wp:positionV relativeFrom="page">
+                  <wp:posOffset>8911590</wp:posOffset>
+                </wp:positionV>
+                <wp:extent cx="2728267" cy="224194"/>
+                <wp:effectExtent l="0" t="0" r="0" b="0"/>
+                <wp:wrapNone/>
+                <wp:docPr id="1073741829" name="officeArt object" descr="React JS, React Native (2016 - Now)"/>
+                <wp:cNvGraphicFramePr/>
+                <a:graphic xmlns:a="http://schemas.openxmlformats.org/drawingml/2006/main">
+                  <a:graphicData uri="http://schemas.microsoft.com/office/word/2010/wordprocessingShape">
+                    <wps:wsp>
+                      <wps:cNvSpPr txBox="1"/>
+                      <wps:spPr>
+                        <a:xfrm>
+                          <a:off x="0" y="0"/>
+                          <a:ext cx="2728267" cy="224194"/>
+                        </a:xfrm>
+                        <a:prstGeom prst="rect">
+                          <a:avLst/>
+                        </a:prstGeom>
+                        <a:noFill/>
+                        <a:ln w="12700" cap="flat">
+                          <a:noFill/>
+                          <a:miter lim="400000"/>
+                        </a:ln>
+                        <a:effectLst/>
+                      </wps:spPr>
+                      <wps:txbx>
+                        <w:txbxContent>
+                          <w:p>
+                            <w:pPr>
+                              <w:pStyle w:val="FreeForm"/>
+                              <w:tabs>
+                                <w:tab w:val="left" w:pos="709"/>
+                                <w:tab w:val="left" w:pos="1418"/>
+                                <w:tab w:val="left" w:pos="2127"/>
+                                <w:tab w:val="left" w:pos="2836"/>
+                                <w:tab w:val="left" w:pos="3545"/>
+                                <w:tab w:val="left" w:pos="4254"/>
+                              </w:tabs>
+                              <w:spacing w:line="264" w:lineRule="auto"/>
+                              <w:rPr>
+                                <w:rFonts w:ascii="Helvetica Neue" w:hAnsi="Helvetica Neue"/>
+                                <w:b/>
+                                <w:bCs/>
+                                <w:color w:val="404040"/>
+                                <w:sz w:val="18"/>
+                                <w:szCs w:val="18"/>
+                              </w:rPr>
+                            </w:pPr>
+                            <w:r>
+                              <w:rPr>
+                                <w:rFonts w:ascii="Helvetica Neue" w:hAnsi="Helvetica Neue"/>
+                                <w:b/>
+                                <w:bCs/>
+                                <w:color w:val="404040"/>
+                                <w:sz w:val="18"/>
+                                <w:szCs w:val="18"/>
+                              </w:rPr>
+                              <w:t>HTML, CSS, JavaScript</w:t>
+                            </w:r>
+                            <w:r>
+                              <w:rPr>
+                                <w:rFonts w:ascii="Helvetica Neue" w:hAnsi="Helvetica Neue"/>
+                                <w:b/>
+                                <w:bCs/>
+                                <w:color w:val="404040"/>
+                                <w:sz w:val="18"/>
+                                <w:szCs w:val="18"/>
+                              </w:rPr>
+                              <w:t>, responsive design</w:t>
+                            </w:r>
+                          </w:p>
+                          <w:p>
+                            <w:pPr>
+                              <w:pStyle w:val="FreeForm"/>
+                              <w:tabs>
+                                <w:tab w:val="left" w:pos="709"/>
+                                <w:tab w:val="left" w:pos="1418"/>
+                                <w:tab w:val="left" w:pos="2127"/>
+                                <w:tab w:val="left" w:pos="2836"/>
+                                <w:tab w:val="left" w:pos="3545"/>
+                                <w:tab w:val="left" w:pos="4254"/>
+                              </w:tabs>
+                              <w:spacing w:line="264" w:lineRule="auto"/>
+                            </w:pPr>
+                          </w:p>
+                        </w:txbxContent>
+                      </wps:txbx>
+                      <wps:bodyPr wrap="square" lIns="0" tIns="0" rIns="0" bIns="0" numCol="1" anchor="ctr">
+                        <a:noAutofit/>
+                      </wps:bodyPr>
+                    </wps:wsp>
+                  </a:graphicData>
+                </a:graphic>
+              </wp:anchor>
+            </w:drawing>
+          </mc:Choice>
+          <mc:Fallback>
+            <w:pict>
+              <v:shapetype id="_x0000_t202" coordsize="21600,21600" o:spt="202" path="m,l,21600r21600,l21600,xe">
+                <v:stroke joinstyle="miter"/>
+                <v:path gradientshapeok="t" o:connecttype="rect"/>
+              </v:shapetype>
+              <v:shape id="officeArt object" o:spid="_x0000_s1026" type="#_x0000_t202" alt="React JS, React Native (2016 - Now)" style="position:absolute;margin-left:330.25pt;margin-top:701.7pt;width:214.8pt;height:17.65pt;z-index:251663360;visibility:visible;mso-wrap-style:square;mso-wrap-distance-left:12pt;mso-wrap-distance-top:12pt;mso-wrap-distance-right:12pt;mso-wrap-distance-bottom:12pt;mso-position-horizontal:absolute;mso-position-horizontal-relative:page;mso-position-vertical:absolute;mso-position-vertical-relative:page;v-text-anchor:middle" o:gfxdata="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" filled="f" stroked="f" strokeweight="1pt">
+                <v:stroke miterlimit="4"/>
+                <v:textbox inset="0,0,0,0">
+                  <w:txbxContent>
+                    <w:p>
+                      <w:pPr>
+                        <w:pStyle w:val="FreeForm"/>
+                        <w:tabs>
+                          <w:tab w:val="left" w:pos="709"/>
+                          <w:tab w:val="left" w:pos="1418"/>
+                          <w:tab w:val="left" w:pos="2127"/>
+                          <w:tab w:val="left" w:pos="2836"/>
+                          <w:tab w:val="left" w:pos="3545"/>
+                          <w:tab w:val="left" w:pos="4254"/>
+                        </w:tabs>
+                        <w:spacing w:line="264" w:lineRule="auto"/>
+                        <w:rPr>
+                          <w:rFonts w:ascii="Helvetica Neue" w:hAnsi="Helvetica Neue"/>
+                          <w:b/>
+                          <w:bCs/>
+                          <w:color w:val="404040"/>
+                          <w:sz w:val="18"/>
+                          <w:szCs w:val="18"/>
+                        </w:rPr>
+                      </w:pPr>
+                      <w:r>
+                        <w:rPr>
+                          <w:rFonts w:ascii="Helvetica Neue" w:hAnsi="Helvetica Neue"/>
+                          <w:b/>
+                          <w:bCs/>
+                          <w:color w:val="404040"/>
+                          <w:sz w:val="18"/>
+                          <w:szCs w:val="18"/>
+                        </w:rPr>
+                        <w:t>HTML, CSS, JavaScript</w:t>
+                      </w:r>
+                      <w:r>
+                        <w:rPr>
+                          <w:rFonts w:ascii="Helvetica Neue" w:hAnsi="Helvetica Neue"/>
+                          <w:b/>
+                          <w:bCs/>
+                          <w:color w:val="404040"/>
+                          <w:sz w:val="18"/>
+                          <w:szCs w:val="18"/>
+                        </w:rPr>
+                        <w:t>, responsive design</w:t>
+                      </w:r>
+                    </w:p>
+                    <w:p>
+                      <w:pPr>
+                        <w:pStyle w:val="FreeForm"/>
+                        <w:tabs>
+                          <w:tab w:val="left" w:pos="709"/>
+                          <w:tab w:val="left" w:pos="1418"/>
+                          <w:tab w:val="left" w:pos="2127"/>
+                          <w:tab w:val="left" w:pos="2836"/>
+                          <w:tab w:val="left" w:pos="3545"/>
+                          <w:tab w:val="left" w:pos="4254"/>
+                        </w:tabs>
+                        <w:spacing w:line="264" w:lineRule="auto"/>
+                      </w:pPr>
+                    </w:p>
+                  </w:txbxContent>
+                </v:textbox>
+                <w10:wrap anchorx="page" anchory="page"/>
+              </v:shape>
+            </w:pict>
+          </mc:Fallback>
+        </mc:AlternateContent>
+      </w:r>
       <w:r>
         <w:rPr>
           <w:noProof/>
@@ -55,7 +239,7 @@
                         <a:effectLst/>
                         <a:extLst>
                           <a:ext uri="{C572A759-6A51-4108-AA02-DFA0A04FC94B}">
-                            <ma14:wrappingTextBoxFlag xmlns="" xmlns:w="http://schemas.openxmlformats.org/wordprocessingml/2006/main" xmlns:w10="urn:schemas-microsoft-com:office:word" xmlns:v="urn:schemas-microsoft-com:vml" xmlns:o="urn:schemas-microsoft-com:office:office" xmlns:ma14="http://schemas.microsoft.com/office/mac/drawingml/2011/main" val="1"/>
+                            <ma14:wrappingTextBoxFlag xmlns:ma14="http://schemas.microsoft.com/office/mac/drawingml/2011/main" xmlns:o="urn:schemas-microsoft-com:office:office" xmlns:v="urn:schemas-microsoft-com:vml" xmlns:w10="urn:schemas-microsoft-com:office:word" xmlns:w="http://schemas.openxmlformats.org/wordprocessingml/2006/main" xmlns="" val="1"/>
                           </a:ext>
                         </a:extLst>
                       </wps:spPr>
@@ -194,115 +378,18 @@
                               </w:rPr>
                               <w:t xml:space="preserve">: </w:t>
                             </w:r>
-                            <w:r>
-                              <w:rPr>
-                                <w:rStyle w:val="Hyperlink0"/>
-                                <w:rFonts w:ascii="Helvetica Neue Light" w:hAnsi="Helvetica Neue Light"/>
-                                <w:color w:val="000000" w:themeColor="text1"/>
-                                <w:sz w:val="20"/>
-                                <w:szCs w:val="20"/>
-                              </w:rPr>
-                              <w:fldChar w:fldCharType="begin"/>
-                            </w:r>
-                            <w:r>
-                              <w:rPr>
-                                <w:rStyle w:val="Hyperlink0"/>
-                                <w:rFonts w:ascii="Helvetica Neue Light" w:hAnsi="Helvetica Neue Light"/>
-                                <w:color w:val="000000" w:themeColor="text1"/>
-                                <w:sz w:val="20"/>
-                                <w:szCs w:val="20"/>
-                              </w:rPr>
-                              <w:instrText xml:space="preserve"> HYPERLINK "https://www.kamranrahmani.info" </w:instrText>
-                            </w:r>
-                            <w:r>
-                              <w:rPr>
-                                <w:rStyle w:val="Hyperlink0"/>
-                                <w:rFonts w:ascii="Helvetica Neue Light" w:hAnsi="Helvetica Neue Light"/>
-                                <w:color w:val="000000" w:themeColor="text1"/>
-                                <w:sz w:val="20"/>
-                                <w:szCs w:val="20"/>
-                              </w:rPr>
-                            </w:r>
-                            <w:r>
-                              <w:rPr>
-                                <w:rStyle w:val="Hyperlink0"/>
-                                <w:rFonts w:ascii="Helvetica Neue Light" w:hAnsi="Helvetica Neue Light"/>
-                                <w:color w:val="000000" w:themeColor="text1"/>
-                                <w:sz w:val="20"/>
-                                <w:szCs w:val="20"/>
-                              </w:rPr>
-                              <w:fldChar w:fldCharType="separate"/>
-                            </w:r>
-                            <w:r>
-                              <w:rPr>
-                                <w:rStyle w:val="Hyperlink"/>
-                                <w:rFonts w:ascii="Helvetica Neue Light" w:hAnsi="Helvetica Neue Light"/>
-                                <w:color w:val="000000" w:themeColor="text1"/>
-                                <w:sz w:val="20"/>
-                                <w:szCs w:val="20"/>
-                              </w:rPr>
-                              <w:t>ka</w:t>
-                            </w:r>
-                            <w:r>
-                              <w:rPr>
-                                <w:rStyle w:val="Hyperlink"/>
-                                <w:rFonts w:ascii="Helvetica Neue Light" w:hAnsi="Helvetica Neue Light"/>
-                                <w:color w:val="000000" w:themeColor="text1"/>
-                                <w:sz w:val="20"/>
-                                <w:szCs w:val="20"/>
-                              </w:rPr>
-                              <w:t>m</w:t>
-                            </w:r>
-                            <w:r>
-                              <w:rPr>
-                                <w:rStyle w:val="Hyperlink"/>
-                                <w:rFonts w:ascii="Helvetica Neue Light" w:hAnsi="Helvetica Neue Light"/>
-                                <w:color w:val="000000" w:themeColor="text1"/>
-                                <w:sz w:val="20"/>
-                                <w:szCs w:val="20"/>
-                              </w:rPr>
-                              <w:t>ranra</w:t>
-                            </w:r>
-                            <w:r>
-                              <w:rPr>
-                                <w:rStyle w:val="Hyperlink"/>
-                                <w:rFonts w:ascii="Helvetica Neue Light" w:hAnsi="Helvetica Neue Light"/>
-                                <w:color w:val="000000" w:themeColor="text1"/>
-                                <w:sz w:val="20"/>
-                                <w:szCs w:val="20"/>
-                              </w:rPr>
-                              <w:t>h</w:t>
-                            </w:r>
-                            <w:r>
-                              <w:rPr>
-                                <w:rStyle w:val="Hyperlink"/>
-                                <w:rFonts w:ascii="Helvetica Neue Light" w:hAnsi="Helvetica Neue Light"/>
-                                <w:color w:val="000000" w:themeColor="text1"/>
-                                <w:sz w:val="20"/>
-                                <w:szCs w:val="20"/>
-                              </w:rPr>
-                              <w:t>m</w:t>
-                            </w:r>
-                            <w:r>
-                              <w:rPr>
-                                <w:rStyle w:val="Hyperlink"/>
-                                <w:rFonts w:ascii="Helvetica Neue Light" w:hAnsi="Helvetica Neue Light"/>
-                                <w:color w:val="000000" w:themeColor="text1"/>
-                                <w:sz w:val="20"/>
-                                <w:szCs w:val="20"/>
-                              </w:rPr>
-                              <w:t>ani.info</w:t>
-                            </w:r>
-                            <w:r>
-                              <w:rPr>
-                                <w:rStyle w:val="Hyperlink0"/>
-                                <w:rFonts w:ascii="Helvetica Neue Light" w:hAnsi="Helvetica Neue Light"/>
-                                <w:color w:val="000000" w:themeColor="text1"/>
-                                <w:sz w:val="20"/>
-                                <w:szCs w:val="20"/>
-                              </w:rPr>
-                              <w:fldChar w:fldCharType="end"/>
-                            </w:r>
+                            <w:hyperlink r:id="rId10" w:history="1">
+                              <w:r>
+                                <w:rPr>
+                                  <w:rStyle w:val="Hyperlink"/>
+                                  <w:rFonts w:ascii="Helvetica Neue Light" w:hAnsi="Helvetica Neue Light"/>
+                                  <w:color w:val="000000" w:themeColor="text1"/>
+                                  <w:sz w:val="20"/>
+                                  <w:szCs w:val="20"/>
+                                </w:rPr>
+                                <w:t>kamranrahmani.info</w:t>
+                              </w:r>
+                            </w:hyperlink>
                           </w:p>
                           <w:p>
                             <w:pPr>
@@ -364,7 +451,7 @@
                         </w:rPr>
                         <w:t xml:space="preserve">E: </w:t>
                       </w:r>
-                      <w:hyperlink r:id="rId10" w:history="1">
+                      <w:hyperlink r:id="rId11" w:history="1">
                         <w:r>
                           <w:rPr>
                             <w:rStyle w:val="Hyperlink"/>
@@ -620,7 +707,7 @@
             <wp:effectExtent l="0" t="0" r="0" b="0"/>
             <wp:wrapNone/>
             <wp:docPr id="1073741844" name="officeArt object" descr="GitHub-Mark-120px-plus.png">
-              <a:hlinkClick xmlns:a="http://schemas.openxmlformats.org/drawingml/2006/main" r:id="rId11"/>
+              <a:hlinkClick xmlns:a="http://schemas.openxmlformats.org/drawingml/2006/main" r:id="rId12"/>
             </wp:docPr>
             <wp:cNvGraphicFramePr/>
             <a:graphic xmlns:a="http://schemas.openxmlformats.org/drawingml/2006/main">
@@ -628,14 +715,14 @@
                 <pic:pic xmlns:pic="http://schemas.openxmlformats.org/drawingml/2006/picture">
                   <pic:nvPicPr>
                     <pic:cNvPr id="1073741844" name="GitHub-Mark-120px-plus.png" descr="GitHub-Mark-120px-plus.png">
-                      <a:hlinkClick r:id="rId12"/>
+                      <a:hlinkClick r:id="rId13"/>
                     </pic:cNvPr>
                     <pic:cNvPicPr>
                       <a:picLocks noChangeAspect="1"/>
                     </pic:cNvPicPr>
                   </pic:nvPicPr>
                   <pic:blipFill>
-                    <a:blip r:embed="rId13">
+                    <a:blip r:embed="rId14">
                       <a:alphaModFix amt="53595"/>
                       <a:extLst/>
                     </a:blip>
@@ -752,7 +839,7 @@
             <wp:effectExtent l="0" t="0" r="0" b="0"/>
             <wp:wrapNone/>
             <wp:docPr id="1073741846" name="officeArt object" descr="symbols.png">
-              <a:hlinkClick xmlns:a="http://schemas.openxmlformats.org/drawingml/2006/main" r:id="rId14"/>
+              <a:hlinkClick xmlns:a="http://schemas.openxmlformats.org/drawingml/2006/main" r:id="rId15"/>
             </wp:docPr>
             <wp:cNvGraphicFramePr/>
             <a:graphic xmlns:a="http://schemas.openxmlformats.org/drawingml/2006/main">
@@ -760,14 +847,14 @@
                 <pic:pic xmlns:pic="http://schemas.openxmlformats.org/drawingml/2006/picture">
                   <pic:nvPicPr>
                     <pic:cNvPr id="1073741846" name="symbols.png" descr="symbols.png">
-                      <a:hlinkClick r:id="rId15"/>
+                      <a:hlinkClick r:id="rId16"/>
                     </pic:cNvPr>
                     <pic:cNvPicPr>
                       <a:picLocks noChangeAspect="1"/>
                     </pic:cNvPicPr>
                   </pic:nvPicPr>
                   <pic:blipFill>
-                    <a:blip r:embed="rId16">
+                    <a:blip r:embed="rId17">
                       <a:extLst/>
                     </a:blip>
                     <a:srcRect l="50426" r="25088"/>
@@ -1342,70 +1429,156 @@
                               </w:tabs>
                               <w:rPr>
                                 <w:rFonts w:ascii="Helvetica Neue Light" w:hAnsi="Helvetica Neue Light"/>
-                                <w:sz w:val="20"/>
-                                <w:szCs w:val="20"/>
-                              </w:rPr>
-                            </w:pPr>
-                            <w:r>
-                              <w:rPr>
-                                <w:rFonts w:ascii="Helvetica Neue Light" w:hAnsi="Helvetica Neue Light"/>
-                                <w:sz w:val="20"/>
-                                <w:szCs w:val="20"/>
-                              </w:rPr>
-                              <w:t>Highly skilled and result-driven frontend web developer with 5 years of experience specializing in creating dynamic and user-friendly interfaces. Proficient in React.js, JavaScript, HTML and CSS, I have a deep understanding of modern frontend development principles and best practices</w:t>
-                            </w:r>
-                            <w:r>
-                              <w:rPr>
-                                <w:rFonts w:ascii="Helvetica Neue Light" w:hAnsi="Helvetica Neue Light"/>
-                                <w:sz w:val="20"/>
-                                <w:szCs w:val="20"/>
-                              </w:rPr>
-                              <w:t>.</w:t>
-                            </w:r>
-                          </w:p>
-                          <w:p>
-                            <w:pPr>
-                              <w:pStyle w:val="FreeForm"/>
-                              <w:tabs>
-                                <w:tab w:val="left" w:pos="709"/>
-                                <w:tab w:val="left" w:pos="1418"/>
-                                <w:tab w:val="left" w:pos="2127"/>
-                                <w:tab w:val="left" w:pos="2836"/>
-                                <w:tab w:val="left" w:pos="3545"/>
-                                <w:tab w:val="left" w:pos="4254"/>
-                              </w:tabs>
-                              <w:rPr>
-                                <w:rFonts w:ascii="Helvetica Neue Light" w:hAnsi="Helvetica Neue Light"/>
-                                <w:sz w:val="20"/>
-                                <w:szCs w:val="20"/>
-                              </w:rPr>
-                            </w:pPr>
-                            <w:r>
-                              <w:rPr>
-                                <w:rFonts w:ascii="Helvetica Neue Light" w:hAnsi="Helvetica Neue Light"/>
-                                <w:sz w:val="20"/>
-                                <w:szCs w:val="20"/>
-                              </w:rPr>
-                              <w:t>In addition to my technical skills, I am a strong problem solver with excellent analytical abilities. I thrive in fast-paced environments and possess a proactive attitude towards learning new technologies and staying up-to-date with industry trends.</w:t>
-                            </w:r>
-                          </w:p>
-                          <w:p>
-                            <w:pPr>
-                              <w:pStyle w:val="FreeForm"/>
-                              <w:tabs>
-                                <w:tab w:val="left" w:pos="709"/>
-                                <w:tab w:val="left" w:pos="1418"/>
-                                <w:tab w:val="left" w:pos="2127"/>
-                                <w:tab w:val="left" w:pos="2836"/>
-                                <w:tab w:val="left" w:pos="3545"/>
-                                <w:tab w:val="left" w:pos="4254"/>
-                              </w:tabs>
-                              <w:rPr>
-                                <w:rFonts w:ascii="Helvetica Neue Light" w:hAnsi="Helvetica Neue Light"/>
                                 <w:sz w:val="18"/>
                                 <w:szCs w:val="18"/>
                               </w:rPr>
                             </w:pPr>
+                            <w:r>
+                              <w:rPr>
+                                <w:rFonts w:ascii="Helvetica Neue Light" w:hAnsi="Helvetica Neue Light"/>
+                                <w:sz w:val="20"/>
+                                <w:szCs w:val="20"/>
+                              </w:rPr>
+                              <w:t>I a</w:t>
+                            </w:r>
+                            <w:r>
+                              <w:rPr>
+                                <w:rFonts w:ascii="Helvetica Neue Light" w:hAnsi="Helvetica Neue Light"/>
+                                <w:sz w:val="20"/>
+                                <w:szCs w:val="20"/>
+                              </w:rPr>
+                              <w:t>m a hard-working, talented and passionate</w:t>
+                            </w:r>
+                            <w:r>
+                              <w:rPr>
+                                <w:rFonts w:ascii="Helvetica Neue Light" w:hAnsi="Helvetica Neue Light"/>
+                                <w:sz w:val="20"/>
+                                <w:szCs w:val="20"/>
+                              </w:rPr>
+                              <w:t xml:space="preserve"> frontend develo</w:t>
+                            </w:r>
+                            <w:bookmarkStart w:id="0" w:name="_GoBack"/>
+                            <w:bookmarkEnd w:id="0"/>
+                            <w:r>
+                              <w:rPr>
+                                <w:rFonts w:ascii="Helvetica Neue Light" w:hAnsi="Helvetica Neue Light"/>
+                                <w:sz w:val="20"/>
+                                <w:szCs w:val="20"/>
+                              </w:rPr>
+                              <w:t xml:space="preserve">per with </w:t>
+                            </w:r>
+                            <w:r>
+                              <w:rPr>
+                                <w:rFonts w:ascii="Helvetica Neue Light" w:hAnsi="Helvetica Neue Light"/>
+                                <w:sz w:val="20"/>
+                                <w:szCs w:val="20"/>
+                              </w:rPr>
+                              <w:t>great eye for details</w:t>
+                            </w:r>
+                            <w:r>
+                              <w:rPr>
+                                <w:rFonts w:ascii="Helvetica Neue Light" w:hAnsi="Helvetica Neue Light"/>
+                                <w:sz w:val="20"/>
+                                <w:szCs w:val="20"/>
+                              </w:rPr>
+                              <w:t>. During my</w:t>
+                            </w:r>
+                            <w:r>
+                              <w:rPr>
+                                <w:rFonts w:ascii="Helvetica Neue Light" w:hAnsi="Helvetica Neue Light"/>
+                                <w:sz w:val="20"/>
+                                <w:szCs w:val="20"/>
+                              </w:rPr>
+                              <w:t xml:space="preserve"> </w:t>
+                            </w:r>
+                            <w:r>
+                              <w:rPr>
+                                <w:rFonts w:ascii="Helvetica Neue Light" w:hAnsi="Helvetica Neue Light"/>
+                                <w:sz w:val="20"/>
+                                <w:szCs w:val="20"/>
+                              </w:rPr>
+                              <w:t>5</w:t>
+                            </w:r>
+                            <w:r>
+                              <w:rPr>
+                                <w:rFonts w:ascii="Helvetica Neue Light" w:hAnsi="Helvetica Neue Light"/>
+                                <w:sz w:val="20"/>
+                                <w:szCs w:val="20"/>
+                              </w:rPr>
+                              <w:t xml:space="preserve"> years of experience</w:t>
+                            </w:r>
+                            <w:r>
+                              <w:rPr>
+                                <w:rFonts w:ascii="Helvetica Neue Light" w:hAnsi="Helvetica Neue Light"/>
+                                <w:sz w:val="20"/>
+                                <w:szCs w:val="20"/>
+                              </w:rPr>
+                              <w:t xml:space="preserve"> I was </w:t>
+                            </w:r>
+                            <w:r>
+                              <w:rPr>
+                                <w:rFonts w:ascii="Helvetica Neue Light" w:hAnsi="Helvetica Neue Light"/>
+                                <w:sz w:val="20"/>
+                                <w:szCs w:val="20"/>
+                              </w:rPr>
+                              <w:t>building modern and attractive user-interfaces</w:t>
+                            </w:r>
+                            <w:r>
+                              <w:rPr>
+                                <w:rFonts w:ascii="Helvetica Neue Light" w:hAnsi="Helvetica Neue Light"/>
+                                <w:sz w:val="20"/>
+                                <w:szCs w:val="20"/>
+                              </w:rPr>
+                              <w:t xml:space="preserve"> by utilizing</w:t>
+                            </w:r>
+                            <w:r>
+                              <w:rPr>
+                                <w:rFonts w:ascii="Helvetica Neue Light" w:hAnsi="Helvetica Neue Light"/>
+                                <w:sz w:val="20"/>
+                                <w:szCs w:val="20"/>
+                              </w:rPr>
+                              <w:t xml:space="preserve"> variety of technologies such as HTM</w:t>
+                            </w:r>
+                            <w:r>
+                              <w:rPr>
+                                <w:rFonts w:ascii="Helvetica Neue Light" w:hAnsi="Helvetica Neue Light"/>
+                                <w:sz w:val="20"/>
+                                <w:szCs w:val="20"/>
+                              </w:rPr>
+                              <w:t>L, CSS</w:t>
+                            </w:r>
+                            <w:r>
+                              <w:rPr>
+                                <w:rFonts w:ascii="Helvetica Neue Light" w:hAnsi="Helvetica Neue Light"/>
+                                <w:sz w:val="20"/>
+                                <w:szCs w:val="20"/>
+                              </w:rPr>
+                              <w:t>, JavaScript, React.js</w:t>
+                            </w:r>
+                            <w:r>
+                              <w:rPr>
+                                <w:rFonts w:ascii="Helvetica Neue Light" w:hAnsi="Helvetica Neue Light"/>
+                                <w:sz w:val="20"/>
+                                <w:szCs w:val="20"/>
+                              </w:rPr>
+                              <w:t xml:space="preserve"> and much more</w:t>
+                            </w:r>
+                            <w:r>
+                              <w:rPr>
+                                <w:rFonts w:ascii="Helvetica Neue Light" w:hAnsi="Helvetica Neue Light"/>
+                                <w:sz w:val="20"/>
+                                <w:szCs w:val="20"/>
+                              </w:rPr>
+                              <w:t xml:space="preserve">. I am committed to </w:t>
+                            </w:r>
+                            <w:r>
+                              <w:rPr>
+                                <w:rFonts w:ascii="Helvetica Neue Light" w:hAnsi="Helvetica Neue Light"/>
+                                <w:sz w:val="20"/>
+                                <w:szCs w:val="20"/>
+                              </w:rPr>
+                              <w:t>write structured and maintainable code which results in high quality and performant UI applications.</w:t>
+                            </w:r>
                           </w:p>
                           <w:p>
                             <w:pPr>
@@ -1441,7 +1614,7 @@
           </mc:Choice>
           <mc:Fallback>
             <w:pict>
-              <v:shape id="_x0000_s1028" type="#_x0000_t202" alt="Full-stack web &amp; application developer, with more than 8 years of experience in programming and a long history of teaching programmers all around the world. I love coding &amp; teaching eager programmers." style="position:absolute;margin-left:330pt;margin-top:260.4pt;width:231.25pt;height:133.2pt;z-index:251671552;visibility:visible;mso-wrap-style:square;mso-height-percent:0;mso-wrap-distance-left:12pt;mso-wrap-distance-top:12pt;mso-wrap-distance-right:12pt;mso-wrap-distance-bottom:12pt;mso-position-horizontal:absolute;mso-position-horizontal-relative:page;mso-position-vertical:absolute;mso-position-vertical-relative:page;mso-height-percent:0;mso-height-relative:margin;v-text-anchor:top" o:gfxdata="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" filled="f" stroked="f" strokeweight="1pt">
+              <v:shape id="_x0000_s1029" type="#_x0000_t202" alt="Full-stack web &amp; application developer, with more than 8 years of experience in programming and a long history of teaching programmers all around the world. I love coding &amp; teaching eager programmers." style="position:absolute;margin-left:330pt;margin-top:260.4pt;width:231.25pt;height:133.2pt;z-index:251671552;visibility:visible;mso-wrap-style:square;mso-height-percent:0;mso-wrap-distance-left:12pt;mso-wrap-distance-top:12pt;mso-wrap-distance-right:12pt;mso-wrap-distance-bottom:12pt;mso-position-horizontal:absolute;mso-position-horizontal-relative:page;mso-position-vertical:absolute;mso-position-vertical-relative:page;mso-height-percent:0;mso-height-relative:margin;v-text-anchor:top" o:gfxdata="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" filled="f" stroked="f" strokeweight="1pt">
                 <v:stroke miterlimit="4"/>
                 <v:textbox inset="0,0,0,0">
                   <w:txbxContent>
@@ -1458,70 +1631,156 @@
                         </w:tabs>
                         <w:rPr>
                           <w:rFonts w:ascii="Helvetica Neue Light" w:hAnsi="Helvetica Neue Light"/>
-                          <w:sz w:val="20"/>
-                          <w:szCs w:val="20"/>
-                        </w:rPr>
-                      </w:pPr>
-                      <w:r>
-                        <w:rPr>
-                          <w:rFonts w:ascii="Helvetica Neue Light" w:hAnsi="Helvetica Neue Light"/>
-                          <w:sz w:val="20"/>
-                          <w:szCs w:val="20"/>
-                        </w:rPr>
-                        <w:t>Highly skilled and result-driven frontend web developer with 5 years of experience specializing in creating dynamic and user-friendly interfaces. Proficient in React.js, JavaScript, HTML and CSS, I have a deep understanding of modern frontend development principles and best practices</w:t>
-                      </w:r>
-                      <w:r>
-                        <w:rPr>
-                          <w:rFonts w:ascii="Helvetica Neue Light" w:hAnsi="Helvetica Neue Light"/>
-                          <w:sz w:val="20"/>
-                          <w:szCs w:val="20"/>
-                        </w:rPr>
-                        <w:t>.</w:t>
-                      </w:r>
-                    </w:p>
-                    <w:p>
-                      <w:pPr>
-                        <w:pStyle w:val="FreeForm"/>
-                        <w:tabs>
-                          <w:tab w:val="left" w:pos="709"/>
-                          <w:tab w:val="left" w:pos="1418"/>
-                          <w:tab w:val="left" w:pos="2127"/>
-                          <w:tab w:val="left" w:pos="2836"/>
-                          <w:tab w:val="left" w:pos="3545"/>
-                          <w:tab w:val="left" w:pos="4254"/>
-                        </w:tabs>
-                        <w:rPr>
-                          <w:rFonts w:ascii="Helvetica Neue Light" w:hAnsi="Helvetica Neue Light"/>
-                          <w:sz w:val="20"/>
-                          <w:szCs w:val="20"/>
-                        </w:rPr>
-                      </w:pPr>
-                      <w:r>
-                        <w:rPr>
-                          <w:rFonts w:ascii="Helvetica Neue Light" w:hAnsi="Helvetica Neue Light"/>
-                          <w:sz w:val="20"/>
-                          <w:szCs w:val="20"/>
-                        </w:rPr>
-                        <w:t>In addition to my technical skills, I am a strong problem solver with excellent analytical abilities. I thrive in fast-paced environments and possess a proactive attitude towards learning new technologies and staying up-to-date with industry trends.</w:t>
-                      </w:r>
-                    </w:p>
-                    <w:p>
-                      <w:pPr>
-                        <w:pStyle w:val="FreeForm"/>
-                        <w:tabs>
-                          <w:tab w:val="left" w:pos="709"/>
-                          <w:tab w:val="left" w:pos="1418"/>
-                          <w:tab w:val="left" w:pos="2127"/>
-                          <w:tab w:val="left" w:pos="2836"/>
-                          <w:tab w:val="left" w:pos="3545"/>
-                          <w:tab w:val="left" w:pos="4254"/>
-                        </w:tabs>
-                        <w:rPr>
-                          <w:rFonts w:ascii="Helvetica Neue Light" w:hAnsi="Helvetica Neue Light"/>
                           <w:sz w:val="18"/>
                           <w:szCs w:val="18"/>
                         </w:rPr>
                       </w:pPr>
+                      <w:r>
+                        <w:rPr>
+                          <w:rFonts w:ascii="Helvetica Neue Light" w:hAnsi="Helvetica Neue Light"/>
+                          <w:sz w:val="20"/>
+                          <w:szCs w:val="20"/>
+                        </w:rPr>
+                        <w:t>I a</w:t>
+                      </w:r>
+                      <w:r>
+                        <w:rPr>
+                          <w:rFonts w:ascii="Helvetica Neue Light" w:hAnsi="Helvetica Neue Light"/>
+                          <w:sz w:val="20"/>
+                          <w:szCs w:val="20"/>
+                        </w:rPr>
+                        <w:t>m a hard-working, talented and passionate</w:t>
+                      </w:r>
+                      <w:r>
+                        <w:rPr>
+                          <w:rFonts w:ascii="Helvetica Neue Light" w:hAnsi="Helvetica Neue Light"/>
+                          <w:sz w:val="20"/>
+                          <w:szCs w:val="20"/>
+                        </w:rPr>
+                        <w:t xml:space="preserve"> frontend develo</w:t>
+                      </w:r>
+                      <w:bookmarkStart w:id="1" w:name="_GoBack"/>
+                      <w:bookmarkEnd w:id="1"/>
+                      <w:r>
+                        <w:rPr>
+                          <w:rFonts w:ascii="Helvetica Neue Light" w:hAnsi="Helvetica Neue Light"/>
+                          <w:sz w:val="20"/>
+                          <w:szCs w:val="20"/>
+                        </w:rPr>
+                        <w:t xml:space="preserve">per with </w:t>
+                      </w:r>
+                      <w:r>
+                        <w:rPr>
+                          <w:rFonts w:ascii="Helvetica Neue Light" w:hAnsi="Helvetica Neue Light"/>
+                          <w:sz w:val="20"/>
+                          <w:szCs w:val="20"/>
+                        </w:rPr>
+                        <w:t>great eye for details</w:t>
+                      </w:r>
+                      <w:r>
+                        <w:rPr>
+                          <w:rFonts w:ascii="Helvetica Neue Light" w:hAnsi="Helvetica Neue Light"/>
+                          <w:sz w:val="20"/>
+                          <w:szCs w:val="20"/>
+                        </w:rPr>
+                        <w:t>. During my</w:t>
+                      </w:r>
+                      <w:r>
+                        <w:rPr>
+                          <w:rFonts w:ascii="Helvetica Neue Light" w:hAnsi="Helvetica Neue Light"/>
+                          <w:sz w:val="20"/>
+                          <w:szCs w:val="20"/>
+                        </w:rPr>
+                        <w:t xml:space="preserve"> </w:t>
+                      </w:r>
+                      <w:r>
+                        <w:rPr>
+                          <w:rFonts w:ascii="Helvetica Neue Light" w:hAnsi="Helvetica Neue Light"/>
+                          <w:sz w:val="20"/>
+                          <w:szCs w:val="20"/>
+                        </w:rPr>
+                        <w:t>5</w:t>
+                      </w:r>
+                      <w:r>
+                        <w:rPr>
+                          <w:rFonts w:ascii="Helvetica Neue Light" w:hAnsi="Helvetica Neue Light"/>
+                          <w:sz w:val="20"/>
+                          <w:szCs w:val="20"/>
+                        </w:rPr>
+                        <w:t xml:space="preserve"> years of experience</w:t>
+                      </w:r>
+                      <w:r>
+                        <w:rPr>
+                          <w:rFonts w:ascii="Helvetica Neue Light" w:hAnsi="Helvetica Neue Light"/>
+                          <w:sz w:val="20"/>
+                          <w:szCs w:val="20"/>
+                        </w:rPr>
+                        <w:t xml:space="preserve"> I was </w:t>
+                      </w:r>
+                      <w:r>
+                        <w:rPr>
+                          <w:rFonts w:ascii="Helvetica Neue Light" w:hAnsi="Helvetica Neue Light"/>
+                          <w:sz w:val="20"/>
+                          <w:szCs w:val="20"/>
+                        </w:rPr>
+                        <w:t>building modern and attractive user-interfaces</w:t>
+                      </w:r>
+                      <w:r>
+                        <w:rPr>
+                          <w:rFonts w:ascii="Helvetica Neue Light" w:hAnsi="Helvetica Neue Light"/>
+                          <w:sz w:val="20"/>
+                          <w:szCs w:val="20"/>
+                        </w:rPr>
+                        <w:t xml:space="preserve"> by utilizing</w:t>
+                      </w:r>
+                      <w:r>
+                        <w:rPr>
+                          <w:rFonts w:ascii="Helvetica Neue Light" w:hAnsi="Helvetica Neue Light"/>
+                          <w:sz w:val="20"/>
+                          <w:szCs w:val="20"/>
+                        </w:rPr>
+                        <w:t xml:space="preserve"> variety of technologies such as HTM</w:t>
+                      </w:r>
+                      <w:r>
+                        <w:rPr>
+                          <w:rFonts w:ascii="Helvetica Neue Light" w:hAnsi="Helvetica Neue Light"/>
+                          <w:sz w:val="20"/>
+                          <w:szCs w:val="20"/>
+                        </w:rPr>
+                        <w:t>L, CSS</w:t>
+                      </w:r>
+                      <w:r>
+                        <w:rPr>
+                          <w:rFonts w:ascii="Helvetica Neue Light" w:hAnsi="Helvetica Neue Light"/>
+                          <w:sz w:val="20"/>
+                          <w:szCs w:val="20"/>
+                        </w:rPr>
+                        <w:t>, JavaScript, React.js</w:t>
+                      </w:r>
+                      <w:r>
+                        <w:rPr>
+                          <w:rFonts w:ascii="Helvetica Neue Light" w:hAnsi="Helvetica Neue Light"/>
+                          <w:sz w:val="20"/>
+                          <w:szCs w:val="20"/>
+                        </w:rPr>
+                        <w:t xml:space="preserve"> and much more</w:t>
+                      </w:r>
+                      <w:r>
+                        <w:rPr>
+                          <w:rFonts w:ascii="Helvetica Neue Light" w:hAnsi="Helvetica Neue Light"/>
+                          <w:sz w:val="20"/>
+                          <w:szCs w:val="20"/>
+                        </w:rPr>
+                        <w:t xml:space="preserve">. I am committed to </w:t>
+                      </w:r>
+                      <w:r>
+                        <w:rPr>
+                          <w:rFonts w:ascii="Helvetica Neue Light" w:hAnsi="Helvetica Neue Light"/>
+                          <w:sz w:val="20"/>
+                          <w:szCs w:val="20"/>
+                        </w:rPr>
+                        <w:t>write structured and maintainable code which results in high quality and performant UI applications.</w:t>
+                      </w:r>
                     </w:p>
                     <w:p>
                       <w:pPr>
@@ -1880,7 +2139,7 @@
                                 <w:szCs w:val="18"/>
                               </w:rPr>
                             </w:pPr>
-                            <w:hyperlink r:id="rId17" w:history="1">
+                            <w:hyperlink r:id="rId18" w:history="1">
                               <w:r>
                                 <w:rPr>
                                   <w:rStyle w:val="Hyperlink0"/>
@@ -1888,25 +2147,7 @@
                                   <w:sz w:val="18"/>
                                   <w:szCs w:val="18"/>
                                 </w:rPr>
-                                <w:t>Bam</w:t>
-                              </w:r>
-                              <w:r>
-                                <w:rPr>
-                                  <w:rStyle w:val="Hyperlink0"/>
-                                  <w:rFonts w:ascii="Helvetica Neue Light" w:hAnsi="Helvetica Neue Light"/>
-                                  <w:sz w:val="18"/>
-                                  <w:szCs w:val="18"/>
-                                </w:rPr>
-                                <w:t>b</w:t>
-                              </w:r>
-                              <w:r>
-                                <w:rPr>
-                                  <w:rStyle w:val="Hyperlink0"/>
-                                  <w:rFonts w:ascii="Helvetica Neue Light" w:hAnsi="Helvetica Neue Light"/>
-                                  <w:sz w:val="18"/>
-                                  <w:szCs w:val="18"/>
-                                </w:rPr>
-                                <w:t>o CO.</w:t>
+                                <w:t>Bambo CO.</w:t>
                               </w:r>
                             </w:hyperlink>
                             <w:r>
@@ -2130,7 +2371,7 @@
                           <w:szCs w:val="18"/>
                         </w:rPr>
                       </w:pPr>
-                      <w:hyperlink r:id="rId18" w:history="1">
+                      <w:hyperlink r:id="rId19" w:history="1">
                         <w:r>
                           <w:rPr>
                             <w:rStyle w:val="Hyperlink0"/>
@@ -2411,7 +2652,7 @@
                                 <w:sz w:val="18"/>
                                 <w:szCs w:val="18"/>
                               </w:rPr>
-                              <w:t xml:space="preserve">Node.js, </w:t>
+                              <w:t>Node.js, Express.js</w:t>
                             </w:r>
                             <w:r>
                               <w:rPr>
@@ -2422,7 +2663,7 @@
                                 <w:sz w:val="18"/>
                                 <w:szCs w:val="18"/>
                               </w:rPr>
-                              <w:t>Express.js (</w:t>
+                              <w:t>, REST API, MySQL</w:t>
                             </w:r>
                             <w:r>
                               <w:rPr>
@@ -2433,29 +2674,7 @@
                                 <w:sz w:val="18"/>
                                 <w:szCs w:val="18"/>
                               </w:rPr>
-                              <w:t>2016</w:t>
-                            </w:r>
-                            <w:r>
-                              <w:rPr>
-                                <w:rFonts w:ascii="Helvetica Neue" w:hAnsi="Helvetica Neue"/>
-                                <w:b/>
-                                <w:bCs/>
-                                <w:color w:val="404040"/>
-                                <w:sz w:val="18"/>
-                                <w:szCs w:val="18"/>
-                              </w:rPr>
-                              <w:t xml:space="preserve"> - Now</w:t>
-                            </w:r>
-                            <w:r>
-                              <w:rPr>
-                                <w:rFonts w:ascii="Helvetica Neue" w:hAnsi="Helvetica Neue"/>
-                                <w:b/>
-                                <w:bCs/>
-                                <w:color w:val="404040"/>
-                                <w:sz w:val="18"/>
-                                <w:szCs w:val="18"/>
-                              </w:rPr>
-                              <w:t>)</w:t>
+                              <w:t xml:space="preserve"> </w:t>
                             </w:r>
                           </w:p>
                           <w:p>
@@ -2491,7 +2710,7 @@
           </mc:Choice>
           <mc:Fallback>
             <w:pict>
-              <v:shape id="_x0000_s1031" type="#_x0000_t202" alt="TypeScript (2018 - Now)" style="position:absolute;margin-left:324.6pt;margin-top:727.8pt;width:220.95pt;height:27pt;z-index:251706368;visibility:visible;mso-wrap-style:square;mso-width-percent:0;mso-height-percent:0;mso-wrap-distance-left:12pt;mso-wrap-distance-top:12pt;mso-wrap-distance-right:12pt;mso-wrap-distance-bottom:12pt;mso-position-horizontal:absolute;mso-position-horizontal-relative:page;mso-position-vertical:absolute;mso-position-vertical-relative:page;mso-width-percent:0;mso-height-percent:0;mso-width-relative:margin;mso-height-relative:margin;v-text-anchor:middle" o:gfxdata="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" filled="f" stroked="f" strokeweight="1pt">
+              <v:shape id="_x0000_s1032" type="#_x0000_t202" alt="TypeScript (2018 - Now)" style="position:absolute;margin-left:324.6pt;margin-top:727.8pt;width:220.95pt;height:27pt;z-index:251706368;visibility:visible;mso-wrap-style:square;mso-width-percent:0;mso-height-percent:0;mso-wrap-distance-left:12pt;mso-wrap-distance-top:12pt;mso-wrap-distance-right:12pt;mso-wrap-distance-bottom:12pt;mso-position-horizontal:absolute;mso-position-horizontal-relative:page;mso-position-vertical:absolute;mso-position-vertical-relative:page;mso-width-percent:0;mso-height-percent:0;mso-width-relative:margin;mso-height-relative:margin;v-text-anchor:middle" o:gfxdata="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" filled="f" stroked="f" strokeweight="1pt">
                 <v:stroke miterlimit="4"/>
                 <v:textbox inset="0,0,0,0">
                   <w:txbxContent>
@@ -2550,7 +2769,7 @@
                           <w:sz w:val="18"/>
                           <w:szCs w:val="18"/>
                         </w:rPr>
-                        <w:t xml:space="preserve">Node.js, </w:t>
+                        <w:t>Node.js, Express.js</w:t>
                       </w:r>
                       <w:r>
                         <w:rPr>
@@ -2561,7 +2780,7 @@
                           <w:sz w:val="18"/>
                           <w:szCs w:val="18"/>
                         </w:rPr>
-                        <w:t>Express.js (</w:t>
+                        <w:t>, REST API, MySQL</w:t>
                       </w:r>
                       <w:r>
                         <w:rPr>
@@ -2572,29 +2791,7 @@
                           <w:sz w:val="18"/>
                           <w:szCs w:val="18"/>
                         </w:rPr>
-                        <w:t>2016</w:t>
-                      </w:r>
-                      <w:r>
-                        <w:rPr>
-                          <w:rFonts w:ascii="Helvetica Neue" w:hAnsi="Helvetica Neue"/>
-                          <w:b/>
-                          <w:bCs/>
-                          <w:color w:val="404040"/>
-                          <w:sz w:val="18"/>
-                          <w:szCs w:val="18"/>
-                        </w:rPr>
-                        <w:t xml:space="preserve"> - Now</w:t>
-                      </w:r>
-                      <w:r>
-                        <w:rPr>
-                          <w:rFonts w:ascii="Helvetica Neue" w:hAnsi="Helvetica Neue"/>
-                          <w:b/>
-                          <w:bCs/>
-                          <w:color w:val="404040"/>
-                          <w:sz w:val="18"/>
-                          <w:szCs w:val="18"/>
-                        </w:rPr>
-                        <w:t>)</w:t>
+                        <w:t xml:space="preserve"> </w:t>
                       </w:r>
                     </w:p>
                     <w:p>
@@ -2742,28 +2939,6 @@
                               </w:rPr>
                               <w:t>Next.js</w:t>
                             </w:r>
-                            <w:r>
-                              <w:rPr>
-                                <w:rFonts w:ascii="Helvetica Neue" w:hAnsi="Helvetica Neue"/>
-                                <w:b/>
-                                <w:bCs/>
-                                <w:color w:val="404040"/>
-                                <w:sz w:val="18"/>
-                                <w:szCs w:val="18"/>
-                              </w:rPr>
-                              <w:t xml:space="preserve"> (2021</w:t>
-                            </w:r>
-                            <w:r>
-                              <w:rPr>
-                                <w:rFonts w:ascii="Helvetica Neue" w:hAnsi="Helvetica Neue"/>
-                                <w:b/>
-                                <w:bCs/>
-                                <w:color w:val="404040"/>
-                                <w:sz w:val="18"/>
-                                <w:szCs w:val="18"/>
-                              </w:rPr>
-                              <w:t xml:space="preserve"> - Now)</w:t>
-                            </w:r>
                           </w:p>
                           <w:p>
                             <w:pPr>
@@ -2792,7 +2967,7 @@
           </mc:Choice>
           <mc:Fallback>
             <w:pict>
-              <v:shape id="_x0000_s1032" type="#_x0000_t202" alt="HTML, CSS, JavaScript, JQuery, Bootstrap (2014 - Now)" style="position:absolute;margin-left:330.9pt;margin-top:667.8pt;width:214.8pt;height:23.85pt;z-index:251662336;visibility:visible;mso-wrap-style:square;mso-wrap-distance-left:12pt;mso-wrap-distance-top:12pt;mso-wrap-distance-right:12pt;mso-wrap-distance-bottom:12pt;mso-position-horizontal:absolute;mso-position-horizontal-relative:page;mso-position-vertical:absolute;mso-position-vertical-relative:page;v-text-anchor:middle" o:gfxdata="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" filled="f" stroked="f" strokeweight="1pt">
+              <v:shape id="_x0000_s1033" type="#_x0000_t202" alt="HTML, CSS, JavaScript, JQuery, Bootstrap (2014 - Now)" style="position:absolute;margin-left:330.9pt;margin-top:667.8pt;width:214.8pt;height:23.85pt;z-index:251662336;visibility:visible;mso-wrap-style:square;mso-wrap-distance-left:12pt;mso-wrap-distance-top:12pt;mso-wrap-distance-right:12pt;mso-wrap-distance-bottom:12pt;mso-position-horizontal:absolute;mso-position-horizontal-relative:page;mso-position-vertical:absolute;mso-position-vertical-relative:page;v-text-anchor:middle" o:gfxdata="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" filled="f" stroked="f" strokeweight="1pt">
                 <v:stroke miterlimit="4"/>
                 <v:textbox inset="0,0,0,0">
                   <w:txbxContent>
@@ -2819,188 +2994,6 @@
                           <w:szCs w:val="18"/>
                         </w:rPr>
                         <w:t>Next.js</w:t>
-                      </w:r>
-                      <w:r>
-                        <w:rPr>
-                          <w:rFonts w:ascii="Helvetica Neue" w:hAnsi="Helvetica Neue"/>
-                          <w:b/>
-                          <w:bCs/>
-                          <w:color w:val="404040"/>
-                          <w:sz w:val="18"/>
-                          <w:szCs w:val="18"/>
-                        </w:rPr>
-                        <w:t xml:space="preserve"> (2021</w:t>
-                      </w:r>
-                      <w:r>
-                        <w:rPr>
-                          <w:rFonts w:ascii="Helvetica Neue" w:hAnsi="Helvetica Neue"/>
-                          <w:b/>
-                          <w:bCs/>
-                          <w:color w:val="404040"/>
-                          <w:sz w:val="18"/>
-                          <w:szCs w:val="18"/>
-                        </w:rPr>
-                        <w:t xml:space="preserve"> - Now)</w:t>
-                      </w:r>
-                    </w:p>
-                    <w:p>
-                      <w:pPr>
-                        <w:pStyle w:val="FreeForm"/>
-                        <w:tabs>
-                          <w:tab w:val="left" w:pos="709"/>
-                          <w:tab w:val="left" w:pos="1418"/>
-                          <w:tab w:val="left" w:pos="2127"/>
-                          <w:tab w:val="left" w:pos="2836"/>
-                          <w:tab w:val="left" w:pos="3545"/>
-                          <w:tab w:val="left" w:pos="4254"/>
-                        </w:tabs>
-                        <w:spacing w:line="264" w:lineRule="auto"/>
-                      </w:pPr>
-                    </w:p>
-                  </w:txbxContent>
-                </v:textbox>
-                <w10:wrap anchorx="page" anchory="page"/>
-              </v:shape>
-            </w:pict>
-          </mc:Fallback>
-        </mc:AlternateContent>
-      </w:r>
-      <w:r>
-        <w:rPr>
-          <w:noProof/>
-        </w:rPr>
-        <mc:AlternateContent>
-          <mc:Choice Requires="wps">
-            <w:drawing>
-              <wp:anchor distT="152400" distB="152400" distL="152400" distR="152400" simplePos="0" relativeHeight="251663360" behindDoc="0" locked="0" layoutInCell="1" allowOverlap="1">
-                <wp:simplePos x="0" y="0"/>
-                <wp:positionH relativeFrom="page">
-                  <wp:posOffset>4202200</wp:posOffset>
-                </wp:positionH>
-                <wp:positionV relativeFrom="page">
-                  <wp:posOffset>8950241</wp:posOffset>
-                </wp:positionV>
-                <wp:extent cx="2728267" cy="224194"/>
-                <wp:effectExtent l="0" t="0" r="0" b="0"/>
-                <wp:wrapNone/>
-                <wp:docPr id="1073741829" name="officeArt object" descr="React JS, React Native (2016 - Now)"/>
-                <wp:cNvGraphicFramePr/>
-                <a:graphic xmlns:a="http://schemas.openxmlformats.org/drawingml/2006/main">
-                  <a:graphicData uri="http://schemas.microsoft.com/office/word/2010/wordprocessingShape">
-                    <wps:wsp>
-                      <wps:cNvSpPr txBox="1"/>
-                      <wps:spPr>
-                        <a:xfrm>
-                          <a:off x="0" y="0"/>
-                          <a:ext cx="2728267" cy="224194"/>
-                        </a:xfrm>
-                        <a:prstGeom prst="rect">
-                          <a:avLst/>
-                        </a:prstGeom>
-                        <a:noFill/>
-                        <a:ln w="12700" cap="flat">
-                          <a:noFill/>
-                          <a:miter lim="400000"/>
-                        </a:ln>
-                        <a:effectLst/>
-                      </wps:spPr>
-                      <wps:txbx>
-                        <w:txbxContent>
-                          <w:p>
-                            <w:pPr>
-                              <w:pStyle w:val="FreeForm"/>
-                              <w:tabs>
-                                <w:tab w:val="left" w:pos="709"/>
-                                <w:tab w:val="left" w:pos="1418"/>
-                                <w:tab w:val="left" w:pos="2127"/>
-                                <w:tab w:val="left" w:pos="2836"/>
-                                <w:tab w:val="left" w:pos="3545"/>
-                                <w:tab w:val="left" w:pos="4254"/>
-                              </w:tabs>
-                              <w:spacing w:line="264" w:lineRule="auto"/>
-                              <w:rPr>
-                                <w:rFonts w:ascii="Helvetica Neue" w:hAnsi="Helvetica Neue"/>
-                                <w:b/>
-                                <w:bCs/>
-                                <w:color w:val="404040"/>
-                                <w:sz w:val="18"/>
-                                <w:szCs w:val="18"/>
-                              </w:rPr>
-                            </w:pPr>
-                            <w:r>
-                              <w:rPr>
-                                <w:rFonts w:ascii="Helvetica Neue" w:hAnsi="Helvetica Neue"/>
-                                <w:b/>
-                                <w:bCs/>
-                                <w:color w:val="404040"/>
-                                <w:sz w:val="18"/>
-                                <w:szCs w:val="18"/>
-                              </w:rPr>
-                              <w:t>HTML, CSS, JavaScript (2016 - Now)</w:t>
-                            </w:r>
-                          </w:p>
-                          <w:p>
-                            <w:pPr>
-                              <w:pStyle w:val="FreeForm"/>
-                              <w:tabs>
-                                <w:tab w:val="left" w:pos="709"/>
-                                <w:tab w:val="left" w:pos="1418"/>
-                                <w:tab w:val="left" w:pos="2127"/>
-                                <w:tab w:val="left" w:pos="2836"/>
-                                <w:tab w:val="left" w:pos="3545"/>
-                                <w:tab w:val="left" w:pos="4254"/>
-                              </w:tabs>
-                              <w:spacing w:line="264" w:lineRule="auto"/>
-                            </w:pPr>
-                          </w:p>
-                        </w:txbxContent>
-                      </wps:txbx>
-                      <wps:bodyPr wrap="square" lIns="0" tIns="0" rIns="0" bIns="0" numCol="1" anchor="ctr">
-                        <a:noAutofit/>
-                      </wps:bodyPr>
-                    </wps:wsp>
-                  </a:graphicData>
-                </a:graphic>
-              </wp:anchor>
-            </w:drawing>
-          </mc:Choice>
-          <mc:Fallback>
-            <w:pict>
-              <v:shape id="_x0000_s1033" type="#_x0000_t202" alt="React JS, React Native (2016 - Now)" style="position:absolute;margin-left:330.9pt;margin-top:704.75pt;width:214.8pt;height:17.65pt;z-index:251663360;visibility:visible;mso-wrap-style:square;mso-wrap-distance-left:12pt;mso-wrap-distance-top:12pt;mso-wrap-distance-right:12pt;mso-wrap-distance-bottom:12pt;mso-position-horizontal:absolute;mso-position-horizontal-relative:page;mso-position-vertical:absolute;mso-position-vertical-relative:page;v-text-anchor:middle" o:gfxdata="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" filled="f" stroked="f" strokeweight="1pt">
-                <v:stroke miterlimit="4"/>
-                <v:textbox inset="0,0,0,0">
-                  <w:txbxContent>
-                    <w:p>
-                      <w:pPr>
-                        <w:pStyle w:val="FreeForm"/>
-                        <w:tabs>
-                          <w:tab w:val="left" w:pos="709"/>
-                          <w:tab w:val="left" w:pos="1418"/>
-                          <w:tab w:val="left" w:pos="2127"/>
-                          <w:tab w:val="left" w:pos="2836"/>
-                          <w:tab w:val="left" w:pos="3545"/>
-                          <w:tab w:val="left" w:pos="4254"/>
-                        </w:tabs>
-                        <w:spacing w:line="264" w:lineRule="auto"/>
-                        <w:rPr>
-                          <w:rFonts w:ascii="Helvetica Neue" w:hAnsi="Helvetica Neue"/>
-                          <w:b/>
-                          <w:bCs/>
-                          <w:color w:val="404040"/>
-                          <w:sz w:val="18"/>
-                          <w:szCs w:val="18"/>
-                        </w:rPr>
-                      </w:pPr>
-                      <w:r>
-                        <w:rPr>
-                          <w:rFonts w:ascii="Helvetica Neue" w:hAnsi="Helvetica Neue"/>
-                          <w:b/>
-                          <w:bCs/>
-                          <w:color w:val="404040"/>
-                          <w:sz w:val="18"/>
-                          <w:szCs w:val="18"/>
-                        </w:rPr>
-                        <w:t>HTML, CSS, JavaScript (2016 - Now)</w:t>
                       </w:r>
                     </w:p>
                     <w:p>
@@ -3101,28 +3094,6 @@
                               </w:rPr>
                               <w:t>, Tailwindcss</w:t>
                             </w:r>
-                            <w:r>
-                              <w:rPr>
-                                <w:rFonts w:ascii="Helvetica Neue" w:hAnsi="Helvetica Neue"/>
-                                <w:b/>
-                                <w:bCs/>
-                                <w:color w:val="404040"/>
-                                <w:sz w:val="18"/>
-                                <w:szCs w:val="18"/>
-                              </w:rPr>
-                              <w:t xml:space="preserve"> (2017</w:t>
-                            </w:r>
-                            <w:r>
-                              <w:rPr>
-                                <w:rFonts w:ascii="Helvetica Neue" w:hAnsi="Helvetica Neue"/>
-                                <w:b/>
-                                <w:bCs/>
-                                <w:color w:val="404040"/>
-                                <w:sz w:val="18"/>
-                                <w:szCs w:val="18"/>
-                              </w:rPr>
-                              <w:t xml:space="preserve"> - Now)</w:t>
-                            </w:r>
                           </w:p>
                           <w:p>
                             <w:pPr>
@@ -3189,28 +3160,6 @@
                           <w:szCs w:val="18"/>
                         </w:rPr>
                         <w:t>, Tailwindcss</w:t>
-                      </w:r>
-                      <w:r>
-                        <w:rPr>
-                          <w:rFonts w:ascii="Helvetica Neue" w:hAnsi="Helvetica Neue"/>
-                          <w:b/>
-                          <w:bCs/>
-                          <w:color w:val="404040"/>
-                          <w:sz w:val="18"/>
-                          <w:szCs w:val="18"/>
-                        </w:rPr>
-                        <w:t xml:space="preserve"> (2017</w:t>
-                      </w:r>
-                      <w:r>
-                        <w:rPr>
-                          <w:rFonts w:ascii="Helvetica Neue" w:hAnsi="Helvetica Neue"/>
-                          <w:b/>
-                          <w:bCs/>
-                          <w:color w:val="404040"/>
-                          <w:sz w:val="18"/>
-                          <w:szCs w:val="18"/>
-                        </w:rPr>
-                        <w:t xml:space="preserve"> - Now)</w:t>
                       </w:r>
                     </w:p>
                     <w:p>
@@ -3531,7 +3480,7 @@
                         <a:effectLst/>
                         <a:extLst>
                           <a:ext uri="{C572A759-6A51-4108-AA02-DFA0A04FC94B}">
-                            <ma14:wrappingTextBoxFlag xmlns="" xmlns:w="http://schemas.openxmlformats.org/wordprocessingml/2006/main" xmlns:w10="urn:schemas-microsoft-com:office:word" xmlns:v="urn:schemas-microsoft-com:vml" xmlns:o="urn:schemas-microsoft-com:office:office" xmlns:ma14="http://schemas.microsoft.com/office/mac/drawingml/2011/main" val="1"/>
+                            <ma14:wrappingTextBoxFlag xmlns:ma14="http://schemas.microsoft.com/office/mac/drawingml/2011/main" xmlns:o="urn:schemas-microsoft-com:office:office" xmlns:v="urn:schemas-microsoft-com:vml" xmlns:w10="urn:schemas-microsoft-com:office:word" xmlns:w="http://schemas.openxmlformats.org/wordprocessingml/2006/main" xmlns="" val="1"/>
                           </a:ext>
                         </a:extLst>
                       </wps:spPr>
@@ -4218,7 +4167,7 @@
                         <a:effectLst/>
                         <a:extLst>
                           <a:ext uri="{C572A759-6A51-4108-AA02-DFA0A04FC94B}">
-                            <ma14:wrappingTextBoxFlag xmlns="" xmlns:w="http://schemas.openxmlformats.org/wordprocessingml/2006/main" xmlns:w10="urn:schemas-microsoft-com:office:word" xmlns:v="urn:schemas-microsoft-com:vml" xmlns:o="urn:schemas-microsoft-com:office:office" xmlns:ma14="http://schemas.microsoft.com/office/mac/drawingml/2011/main" val="1"/>
+                            <ma14:wrappingTextBoxFlag xmlns:ma14="http://schemas.microsoft.com/office/mac/drawingml/2011/main" xmlns:o="urn:schemas-microsoft-com:office:office" xmlns:v="urn:schemas-microsoft-com:vml" xmlns:w10="urn:schemas-microsoft-com:office:word" xmlns:w="http://schemas.openxmlformats.org/wordprocessingml/2006/main" xmlns="" val="1"/>
                           </a:ext>
                         </a:extLst>
                       </wps:spPr>
@@ -4859,593 +4808,6 @@
         <mc:AlternateContent>
           <mc:Choice Requires="wps">
             <w:drawing>
-              <wp:anchor distT="152400" distB="152400" distL="152400" distR="152400" simplePos="0" relativeHeight="251691008" behindDoc="0" locked="0" layoutInCell="1" allowOverlap="1">
-                <wp:simplePos x="0" y="0"/>
-                <wp:positionH relativeFrom="page">
-                  <wp:posOffset>734291</wp:posOffset>
-                </wp:positionH>
-                <wp:positionV relativeFrom="page">
-                  <wp:posOffset>5756563</wp:posOffset>
-                </wp:positionV>
-                <wp:extent cx="2926715" cy="2486891"/>
-                <wp:effectExtent l="0" t="0" r="6985" b="8890"/>
-                <wp:wrapNone/>
-                <wp:docPr id="1073741863" name="officeArt object" descr="React &amp; ReactNative Developer…"/>
-                <wp:cNvGraphicFramePr/>
-                <a:graphic xmlns:a="http://schemas.openxmlformats.org/drawingml/2006/main">
-                  <a:graphicData uri="http://schemas.microsoft.com/office/word/2010/wordprocessingShape">
-                    <wps:wsp>
-                      <wps:cNvSpPr txBox="1"/>
-                      <wps:spPr>
-                        <a:xfrm>
-                          <a:off x="0" y="0"/>
-                          <a:ext cx="2926715" cy="2486891"/>
-                        </a:xfrm>
-                        <a:prstGeom prst="rect">
-                          <a:avLst/>
-                        </a:prstGeom>
-                        <a:noFill/>
-                        <a:ln w="12700" cap="flat">
-                          <a:noFill/>
-                          <a:miter lim="400000"/>
-                        </a:ln>
-                        <a:effectLst/>
-                      </wps:spPr>
-                      <wps:txbx>
-                        <w:txbxContent>
-                          <w:p>
-                            <w:pPr>
-                              <w:pStyle w:val="FreeForm"/>
-                              <w:tabs>
-                                <w:tab w:val="left" w:pos="709"/>
-                                <w:tab w:val="left" w:pos="1418"/>
-                                <w:tab w:val="left" w:pos="2127"/>
-                                <w:tab w:val="left" w:pos="2836"/>
-                                <w:tab w:val="left" w:pos="3545"/>
-                                <w:tab w:val="left" w:pos="4254"/>
-                              </w:tabs>
-                              <w:spacing w:line="264" w:lineRule="auto"/>
-                              <w:rPr>
-                                <w:rFonts w:ascii="Helvetica Neue" w:hAnsi="Helvetica Neue"/>
-                                <w:b/>
-                                <w:bCs/>
-                                <w:caps/>
-                                <w:color w:val="404040"/>
-                                <w:sz w:val="20"/>
-                                <w:szCs w:val="20"/>
-                              </w:rPr>
-                            </w:pPr>
-                          </w:p>
-                          <w:p>
-                            <w:pPr>
-                              <w:pStyle w:val="FreeForm"/>
-                              <w:tabs>
-                                <w:tab w:val="left" w:pos="709"/>
-                                <w:tab w:val="left" w:pos="1418"/>
-                                <w:tab w:val="left" w:pos="2127"/>
-                                <w:tab w:val="left" w:pos="2836"/>
-                                <w:tab w:val="left" w:pos="3545"/>
-                                <w:tab w:val="left" w:pos="4254"/>
-                              </w:tabs>
-                              <w:spacing w:line="264" w:lineRule="auto"/>
-                              <w:rPr>
-                                <w:rFonts w:ascii="Helvetica Neue" w:hAnsi="Helvetica Neue"/>
-                                <w:b/>
-                                <w:bCs/>
-                                <w:caps/>
-                                <w:color w:val="404040"/>
-                                <w:sz w:val="20"/>
-                                <w:szCs w:val="20"/>
-                              </w:rPr>
-                            </w:pPr>
-                          </w:p>
-                          <w:p>
-                            <w:pPr>
-                              <w:pStyle w:val="FreeForm"/>
-                              <w:tabs>
-                                <w:tab w:val="left" w:pos="709"/>
-                                <w:tab w:val="left" w:pos="1418"/>
-                                <w:tab w:val="left" w:pos="2127"/>
-                                <w:tab w:val="left" w:pos="2836"/>
-                                <w:tab w:val="left" w:pos="3545"/>
-                                <w:tab w:val="left" w:pos="4254"/>
-                              </w:tabs>
-                              <w:spacing w:line="264" w:lineRule="auto"/>
-                              <w:rPr>
-                                <w:rFonts w:ascii="Helvetica Neue" w:eastAsia="Helvetica Neue" w:hAnsi="Helvetica Neue" w:cs="Helvetica Neue"/>
-                                <w:b/>
-                                <w:bCs/>
-                                <w:caps/>
-                                <w:color w:val="404040"/>
-                                <w:sz w:val="20"/>
-                                <w:szCs w:val="20"/>
-                              </w:rPr>
-                            </w:pPr>
-                            <w:r>
-                              <w:rPr>
-                                <w:rFonts w:ascii="Helvetica Neue" w:hAnsi="Helvetica Neue"/>
-                                <w:b/>
-                                <w:bCs/>
-                                <w:caps/>
-                                <w:color w:val="404040"/>
-                                <w:sz w:val="20"/>
-                                <w:szCs w:val="20"/>
-                              </w:rPr>
-                              <w:t xml:space="preserve">JavaScript </w:t>
-                            </w:r>
-                            <w:r>
-                              <w:rPr>
-                                <w:rFonts w:ascii="Helvetica Neue" w:hAnsi="Helvetica Neue"/>
-                                <w:b/>
-                                <w:bCs/>
-                                <w:caps/>
-                                <w:color w:val="404040"/>
-                                <w:sz w:val="20"/>
-                                <w:szCs w:val="20"/>
-                              </w:rPr>
-                              <w:t>Developer</w:t>
-                            </w:r>
-                          </w:p>
-                          <w:p>
-                            <w:pPr>
-                              <w:pStyle w:val="FreeForm"/>
-                              <w:tabs>
-                                <w:tab w:val="left" w:pos="709"/>
-                                <w:tab w:val="left" w:pos="1418"/>
-                                <w:tab w:val="left" w:pos="2127"/>
-                                <w:tab w:val="left" w:pos="2836"/>
-                                <w:tab w:val="left" w:pos="3545"/>
-                                <w:tab w:val="left" w:pos="4254"/>
-                              </w:tabs>
-                              <w:spacing w:line="264" w:lineRule="auto"/>
-                              <w:rPr>
-                                <w:rFonts w:ascii="Helvetica Neue Light" w:eastAsia="Helvetica Neue Light" w:hAnsi="Helvetica Neue Light" w:cs="Helvetica Neue Light"/>
-                                <w:sz w:val="20"/>
-                                <w:szCs w:val="20"/>
-                              </w:rPr>
-                            </w:pPr>
-                            <w:r>
-                              <w:rPr>
-                                <w:rFonts w:ascii="Helvetica Neue Light" w:hAnsi="Helvetica Neue Light"/>
-                                <w:sz w:val="20"/>
-                                <w:szCs w:val="20"/>
-                              </w:rPr>
-                              <w:t>HipoTrip / 2016-2017</w:t>
-                            </w:r>
-                          </w:p>
-                          <w:p>
-                            <w:pPr>
-                              <w:pStyle w:val="FreeForm"/>
-                              <w:tabs>
-                                <w:tab w:val="left" w:pos="709"/>
-                                <w:tab w:val="left" w:pos="1418"/>
-                                <w:tab w:val="left" w:pos="2127"/>
-                                <w:tab w:val="left" w:pos="2836"/>
-                                <w:tab w:val="left" w:pos="3545"/>
-                                <w:tab w:val="left" w:pos="4254"/>
-                              </w:tabs>
-                              <w:spacing w:line="264" w:lineRule="auto"/>
-                              <w:rPr>
-                                <w:rFonts w:ascii="Helvetica Neue" w:eastAsia="Helvetica Neue" w:hAnsi="Helvetica Neue" w:cs="Helvetica Neue"/>
-                                <w:color w:val="404040"/>
-                                <w:sz w:val="20"/>
-                                <w:szCs w:val="20"/>
-                              </w:rPr>
-                            </w:pPr>
-                          </w:p>
-                          <w:p>
-                            <w:pPr>
-                              <w:pStyle w:val="FreeForm"/>
-                              <w:tabs>
-                                <w:tab w:val="left" w:pos="709"/>
-                                <w:tab w:val="left" w:pos="1418"/>
-                                <w:tab w:val="left" w:pos="2127"/>
-                                <w:tab w:val="left" w:pos="2836"/>
-                                <w:tab w:val="left" w:pos="3545"/>
-                                <w:tab w:val="left" w:pos="4254"/>
-                              </w:tabs>
-                              <w:spacing w:line="264" w:lineRule="auto"/>
-                              <w:rPr>
-                                <w:rFonts w:ascii="Helvetica Neue Light" w:eastAsia="Helvetica Neue Light" w:hAnsi="Helvetica Neue Light" w:cs="Helvetica Neue Light"/>
-                                <w:sz w:val="20"/>
-                                <w:szCs w:val="20"/>
-                              </w:rPr>
-                            </w:pPr>
-                            <w:r>
-                              <w:rPr>
-                                <w:rFonts w:ascii="Helvetica Neue Light" w:hAnsi="Helvetica Neue Light"/>
-                                <w:sz w:val="20"/>
-                                <w:szCs w:val="20"/>
-                              </w:rPr>
-                              <w:t xml:space="preserve">I was working on an online reservation system for flights, hotels &amp; trains. I was able to refactor their website and build their application from scratch. If you want to </w:t>
-                            </w:r>
-                            <w:r>
-                              <w:rPr>
-                                <w:rFonts w:ascii="Helvetica Neue Light" w:hAnsi="Helvetica Neue Light"/>
-                                <w:sz w:val="20"/>
-                                <w:szCs w:val="20"/>
-                              </w:rPr>
-                              <w:t>check out</w:t>
-                            </w:r>
-                            <w:r>
-                              <w:rPr>
-                                <w:rFonts w:ascii="Helvetica Neue Light" w:hAnsi="Helvetica Neue Light"/>
-                                <w:sz w:val="20"/>
-                                <w:szCs w:val="20"/>
-                              </w:rPr>
-                              <w:t xml:space="preserve"> the app just send me a message and I’ll send</w:t>
-                            </w:r>
-                            <w:r>
-                              <w:rPr>
-                                <w:rFonts w:ascii="Helvetica Neue Light" w:hAnsi="Helvetica Neue Light"/>
-                                <w:sz w:val="20"/>
-                                <w:szCs w:val="20"/>
-                              </w:rPr>
-                              <w:t xml:space="preserve"> it to</w:t>
-                            </w:r>
-                            <w:r>
-                              <w:rPr>
-                                <w:rFonts w:ascii="Helvetica Neue Light" w:hAnsi="Helvetica Neue Light"/>
-                                <w:sz w:val="20"/>
-                                <w:szCs w:val="20"/>
-                              </w:rPr>
-                              <w:t xml:space="preserve"> you or I can send you some pictures of the main components of my work.</w:t>
-                            </w:r>
-                          </w:p>
-                          <w:p>
-                            <w:pPr>
-                              <w:pStyle w:val="FreeForm"/>
-                              <w:tabs>
-                                <w:tab w:val="left" w:pos="709"/>
-                                <w:tab w:val="left" w:pos="1418"/>
-                                <w:tab w:val="left" w:pos="2127"/>
-                                <w:tab w:val="left" w:pos="2836"/>
-                                <w:tab w:val="left" w:pos="3545"/>
-                                <w:tab w:val="left" w:pos="4254"/>
-                              </w:tabs>
-                              <w:spacing w:line="264" w:lineRule="auto"/>
-                              <w:rPr>
-                                <w:rFonts w:ascii="Helvetica Neue Light" w:eastAsia="Helvetica Neue Light" w:hAnsi="Helvetica Neue Light" w:cs="Helvetica Neue Light"/>
-                                <w:sz w:val="20"/>
-                                <w:szCs w:val="20"/>
-                              </w:rPr>
-                            </w:pPr>
-                          </w:p>
-                          <w:p>
-                            <w:pPr>
-                              <w:pStyle w:val="FreeForm"/>
-                              <w:tabs>
-                                <w:tab w:val="left" w:pos="709"/>
-                                <w:tab w:val="left" w:pos="1418"/>
-                                <w:tab w:val="left" w:pos="2127"/>
-                                <w:tab w:val="left" w:pos="2836"/>
-                                <w:tab w:val="left" w:pos="3545"/>
-                                <w:tab w:val="left" w:pos="4254"/>
-                              </w:tabs>
-                              <w:spacing w:line="264" w:lineRule="auto"/>
-                              <w:rPr>
-                                <w:rFonts w:ascii="Helvetica Neue Light" w:eastAsia="Helvetica Neue Light" w:hAnsi="Helvetica Neue Light" w:cs="Helvetica Neue Light"/>
-                                <w:sz w:val="20"/>
-                                <w:szCs w:val="20"/>
-                              </w:rPr>
-                            </w:pPr>
-                            <w:r>
-                              <w:rPr>
-                                <w:rFonts w:ascii="Helvetica Neue Light" w:hAnsi="Helvetica Neue Light"/>
-                                <w:sz w:val="20"/>
-                                <w:szCs w:val="20"/>
-                              </w:rPr>
-                              <w:t>Reason for leaving: The manager gave me a job offer to work for a bigger company.</w:t>
-                            </w:r>
-                          </w:p>
-                          <w:p>
-                            <w:pPr>
-                              <w:pStyle w:val="FreeForm"/>
-                              <w:tabs>
-                                <w:tab w:val="left" w:pos="709"/>
-                                <w:tab w:val="left" w:pos="1418"/>
-                                <w:tab w:val="left" w:pos="2127"/>
-                                <w:tab w:val="left" w:pos="2836"/>
-                                <w:tab w:val="left" w:pos="3545"/>
-                                <w:tab w:val="left" w:pos="4254"/>
-                              </w:tabs>
-                              <w:spacing w:line="264" w:lineRule="auto"/>
-                            </w:pPr>
-                          </w:p>
-                        </w:txbxContent>
-                      </wps:txbx>
-                      <wps:bodyPr wrap="square" lIns="0" tIns="0" rIns="0" bIns="0" numCol="1" anchor="t">
-                        <a:noAutofit/>
-                      </wps:bodyPr>
-                    </wps:wsp>
-                  </a:graphicData>
-                </a:graphic>
-                <wp14:sizeRelV relativeFrom="margin">
-                  <wp14:pctHeight>0</wp14:pctHeight>
-                </wp14:sizeRelV>
-              </wp:anchor>
-            </w:drawing>
-          </mc:Choice>
-          <mc:Fallback>
-            <w:pict>
-              <v:shape id="_x0000_s1044" type="#_x0000_t202" alt="React &amp; ReactNative Developer…" style="position:absolute;margin-left:57.8pt;margin-top:453.25pt;width:230.45pt;height:195.8pt;z-index:251691008;visibility:visible;mso-wrap-style:square;mso-height-percent:0;mso-wrap-distance-left:12pt;mso-wrap-distance-top:12pt;mso-wrap-distance-right:12pt;mso-wrap-distance-bottom:12pt;mso-position-horizontal:absolute;mso-position-horizontal-relative:page;mso-position-vertical:absolute;mso-position-vertical-relative:page;mso-height-percent:0;mso-height-relative:margin;v-text-anchor:top" o:gfxdata="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" filled="f" stroked="f" strokeweight="1pt">
-                <v:stroke miterlimit="4"/>
-                <v:textbox inset="0,0,0,0">
-                  <w:txbxContent>
-                    <w:p>
-                      <w:pPr>
-                        <w:pStyle w:val="FreeForm"/>
-                        <w:tabs>
-                          <w:tab w:val="left" w:pos="709"/>
-                          <w:tab w:val="left" w:pos="1418"/>
-                          <w:tab w:val="left" w:pos="2127"/>
-                          <w:tab w:val="left" w:pos="2836"/>
-                          <w:tab w:val="left" w:pos="3545"/>
-                          <w:tab w:val="left" w:pos="4254"/>
-                        </w:tabs>
-                        <w:spacing w:line="264" w:lineRule="auto"/>
-                        <w:rPr>
-                          <w:rFonts w:ascii="Helvetica Neue" w:hAnsi="Helvetica Neue"/>
-                          <w:b/>
-                          <w:bCs/>
-                          <w:caps/>
-                          <w:color w:val="404040"/>
-                          <w:sz w:val="20"/>
-                          <w:szCs w:val="20"/>
-                        </w:rPr>
-                      </w:pPr>
-                    </w:p>
-                    <w:p>
-                      <w:pPr>
-                        <w:pStyle w:val="FreeForm"/>
-                        <w:tabs>
-                          <w:tab w:val="left" w:pos="709"/>
-                          <w:tab w:val="left" w:pos="1418"/>
-                          <w:tab w:val="left" w:pos="2127"/>
-                          <w:tab w:val="left" w:pos="2836"/>
-                          <w:tab w:val="left" w:pos="3545"/>
-                          <w:tab w:val="left" w:pos="4254"/>
-                        </w:tabs>
-                        <w:spacing w:line="264" w:lineRule="auto"/>
-                        <w:rPr>
-                          <w:rFonts w:ascii="Helvetica Neue" w:hAnsi="Helvetica Neue"/>
-                          <w:b/>
-                          <w:bCs/>
-                          <w:caps/>
-                          <w:color w:val="404040"/>
-                          <w:sz w:val="20"/>
-                          <w:szCs w:val="20"/>
-                        </w:rPr>
-                      </w:pPr>
-                    </w:p>
-                    <w:p>
-                      <w:pPr>
-                        <w:pStyle w:val="FreeForm"/>
-                        <w:tabs>
-                          <w:tab w:val="left" w:pos="709"/>
-                          <w:tab w:val="left" w:pos="1418"/>
-                          <w:tab w:val="left" w:pos="2127"/>
-                          <w:tab w:val="left" w:pos="2836"/>
-                          <w:tab w:val="left" w:pos="3545"/>
-                          <w:tab w:val="left" w:pos="4254"/>
-                        </w:tabs>
-                        <w:spacing w:line="264" w:lineRule="auto"/>
-                        <w:rPr>
-                          <w:rFonts w:ascii="Helvetica Neue" w:eastAsia="Helvetica Neue" w:hAnsi="Helvetica Neue" w:cs="Helvetica Neue"/>
-                          <w:b/>
-                          <w:bCs/>
-                          <w:caps/>
-                          <w:color w:val="404040"/>
-                          <w:sz w:val="20"/>
-                          <w:szCs w:val="20"/>
-                        </w:rPr>
-                      </w:pPr>
-                      <w:r>
-                        <w:rPr>
-                          <w:rFonts w:ascii="Helvetica Neue" w:hAnsi="Helvetica Neue"/>
-                          <w:b/>
-                          <w:bCs/>
-                          <w:caps/>
-                          <w:color w:val="404040"/>
-                          <w:sz w:val="20"/>
-                          <w:szCs w:val="20"/>
-                        </w:rPr>
-                        <w:t xml:space="preserve">JavaScript </w:t>
-                      </w:r>
-                      <w:r>
-                        <w:rPr>
-                          <w:rFonts w:ascii="Helvetica Neue" w:hAnsi="Helvetica Neue"/>
-                          <w:b/>
-                          <w:bCs/>
-                          <w:caps/>
-                          <w:color w:val="404040"/>
-                          <w:sz w:val="20"/>
-                          <w:szCs w:val="20"/>
-                        </w:rPr>
-                        <w:t>Developer</w:t>
-                      </w:r>
-                    </w:p>
-                    <w:p>
-                      <w:pPr>
-                        <w:pStyle w:val="FreeForm"/>
-                        <w:tabs>
-                          <w:tab w:val="left" w:pos="709"/>
-                          <w:tab w:val="left" w:pos="1418"/>
-                          <w:tab w:val="left" w:pos="2127"/>
-                          <w:tab w:val="left" w:pos="2836"/>
-                          <w:tab w:val="left" w:pos="3545"/>
-                          <w:tab w:val="left" w:pos="4254"/>
-                        </w:tabs>
-                        <w:spacing w:line="264" w:lineRule="auto"/>
-                        <w:rPr>
-                          <w:rFonts w:ascii="Helvetica Neue Light" w:eastAsia="Helvetica Neue Light" w:hAnsi="Helvetica Neue Light" w:cs="Helvetica Neue Light"/>
-                          <w:sz w:val="20"/>
-                          <w:szCs w:val="20"/>
-                        </w:rPr>
-                      </w:pPr>
-                      <w:r>
-                        <w:rPr>
-                          <w:rFonts w:ascii="Helvetica Neue Light" w:hAnsi="Helvetica Neue Light"/>
-                          <w:sz w:val="20"/>
-                          <w:szCs w:val="20"/>
-                        </w:rPr>
-                        <w:t>HipoTrip / 2016-2017</w:t>
-                      </w:r>
-                    </w:p>
-                    <w:p>
-                      <w:pPr>
-                        <w:pStyle w:val="FreeForm"/>
-                        <w:tabs>
-                          <w:tab w:val="left" w:pos="709"/>
-                          <w:tab w:val="left" w:pos="1418"/>
-                          <w:tab w:val="left" w:pos="2127"/>
-                          <w:tab w:val="left" w:pos="2836"/>
-                          <w:tab w:val="left" w:pos="3545"/>
-                          <w:tab w:val="left" w:pos="4254"/>
-                        </w:tabs>
-                        <w:spacing w:line="264" w:lineRule="auto"/>
-                        <w:rPr>
-                          <w:rFonts w:ascii="Helvetica Neue" w:eastAsia="Helvetica Neue" w:hAnsi="Helvetica Neue" w:cs="Helvetica Neue"/>
-                          <w:color w:val="404040"/>
-                          <w:sz w:val="20"/>
-                          <w:szCs w:val="20"/>
-                        </w:rPr>
-                      </w:pPr>
-                    </w:p>
-                    <w:p>
-                      <w:pPr>
-                        <w:pStyle w:val="FreeForm"/>
-                        <w:tabs>
-                          <w:tab w:val="left" w:pos="709"/>
-                          <w:tab w:val="left" w:pos="1418"/>
-                          <w:tab w:val="left" w:pos="2127"/>
-                          <w:tab w:val="left" w:pos="2836"/>
-                          <w:tab w:val="left" w:pos="3545"/>
-                          <w:tab w:val="left" w:pos="4254"/>
-                        </w:tabs>
-                        <w:spacing w:line="264" w:lineRule="auto"/>
-                        <w:rPr>
-                          <w:rFonts w:ascii="Helvetica Neue Light" w:eastAsia="Helvetica Neue Light" w:hAnsi="Helvetica Neue Light" w:cs="Helvetica Neue Light"/>
-                          <w:sz w:val="20"/>
-                          <w:szCs w:val="20"/>
-                        </w:rPr>
-                      </w:pPr>
-                      <w:r>
-                        <w:rPr>
-                          <w:rFonts w:ascii="Helvetica Neue Light" w:hAnsi="Helvetica Neue Light"/>
-                          <w:sz w:val="20"/>
-                          <w:szCs w:val="20"/>
-                        </w:rPr>
-                        <w:t xml:space="preserve">I was working on an online reservation system for flights, hotels &amp; trains. I was able to refactor their website and build their application from scratch. If you want to </w:t>
-                      </w:r>
-                      <w:r>
-                        <w:rPr>
-                          <w:rFonts w:ascii="Helvetica Neue Light" w:hAnsi="Helvetica Neue Light"/>
-                          <w:sz w:val="20"/>
-                          <w:szCs w:val="20"/>
-                        </w:rPr>
-                        <w:t>check out</w:t>
-                      </w:r>
-                      <w:r>
-                        <w:rPr>
-                          <w:rFonts w:ascii="Helvetica Neue Light" w:hAnsi="Helvetica Neue Light"/>
-                          <w:sz w:val="20"/>
-                          <w:szCs w:val="20"/>
-                        </w:rPr>
-                        <w:t xml:space="preserve"> the app just send me a message and I’ll send</w:t>
-                      </w:r>
-                      <w:r>
-                        <w:rPr>
-                          <w:rFonts w:ascii="Helvetica Neue Light" w:hAnsi="Helvetica Neue Light"/>
-                          <w:sz w:val="20"/>
-                          <w:szCs w:val="20"/>
-                        </w:rPr>
-                        <w:t xml:space="preserve"> it to</w:t>
-                      </w:r>
-                      <w:r>
-                        <w:rPr>
-                          <w:rFonts w:ascii="Helvetica Neue Light" w:hAnsi="Helvetica Neue Light"/>
-                          <w:sz w:val="20"/>
-                          <w:szCs w:val="20"/>
-                        </w:rPr>
-                        <w:t xml:space="preserve"> you or I can send you some pictures of the main components of my work.</w:t>
-                      </w:r>
-                    </w:p>
-                    <w:p>
-                      <w:pPr>
-                        <w:pStyle w:val="FreeForm"/>
-                        <w:tabs>
-                          <w:tab w:val="left" w:pos="709"/>
-                          <w:tab w:val="left" w:pos="1418"/>
-                          <w:tab w:val="left" w:pos="2127"/>
-                          <w:tab w:val="left" w:pos="2836"/>
-                          <w:tab w:val="left" w:pos="3545"/>
-                          <w:tab w:val="left" w:pos="4254"/>
-                        </w:tabs>
-                        <w:spacing w:line="264" w:lineRule="auto"/>
-                        <w:rPr>
-                          <w:rFonts w:ascii="Helvetica Neue Light" w:eastAsia="Helvetica Neue Light" w:hAnsi="Helvetica Neue Light" w:cs="Helvetica Neue Light"/>
-                          <w:sz w:val="20"/>
-                          <w:szCs w:val="20"/>
-                        </w:rPr>
-                      </w:pPr>
-                    </w:p>
-                    <w:p>
-                      <w:pPr>
-                        <w:pStyle w:val="FreeForm"/>
-                        <w:tabs>
-                          <w:tab w:val="left" w:pos="709"/>
-                          <w:tab w:val="left" w:pos="1418"/>
-                          <w:tab w:val="left" w:pos="2127"/>
-                          <w:tab w:val="left" w:pos="2836"/>
-                          <w:tab w:val="left" w:pos="3545"/>
-                          <w:tab w:val="left" w:pos="4254"/>
-                        </w:tabs>
-                        <w:spacing w:line="264" w:lineRule="auto"/>
-                        <w:rPr>
-                          <w:rFonts w:ascii="Helvetica Neue Light" w:eastAsia="Helvetica Neue Light" w:hAnsi="Helvetica Neue Light" w:cs="Helvetica Neue Light"/>
-                          <w:sz w:val="20"/>
-                          <w:szCs w:val="20"/>
-                        </w:rPr>
-                      </w:pPr>
-                      <w:r>
-                        <w:rPr>
-                          <w:rFonts w:ascii="Helvetica Neue Light" w:hAnsi="Helvetica Neue Light"/>
-                          <w:sz w:val="20"/>
-                          <w:szCs w:val="20"/>
-                        </w:rPr>
-                        <w:t>Reason for leaving: The manager gave me a job offer to work for a bigger company.</w:t>
-                      </w:r>
-                    </w:p>
-                    <w:p>
-                      <w:pPr>
-                        <w:pStyle w:val="FreeForm"/>
-                        <w:tabs>
-                          <w:tab w:val="left" w:pos="709"/>
-                          <w:tab w:val="left" w:pos="1418"/>
-                          <w:tab w:val="left" w:pos="2127"/>
-                          <w:tab w:val="left" w:pos="2836"/>
-                          <w:tab w:val="left" w:pos="3545"/>
-                          <w:tab w:val="left" w:pos="4254"/>
-                        </w:tabs>
-                        <w:spacing w:line="264" w:lineRule="auto"/>
-                      </w:pPr>
-                    </w:p>
-                  </w:txbxContent>
-                </v:textbox>
-                <w10:wrap anchorx="page" anchory="page"/>
-              </v:shape>
-            </w:pict>
-          </mc:Fallback>
-        </mc:AlternateContent>
-      </w:r>
-      <w:r>
-        <w:rPr>
-          <w:noProof/>
-        </w:rPr>
-        <mc:AlternateContent>
-          <mc:Choice Requires="wps">
-            <w:drawing>
               <wp:anchor distT="152400" distB="152400" distL="152400" distR="152400" simplePos="0" relativeHeight="251702272" behindDoc="0" locked="0" layoutInCell="1" allowOverlap="1">
                 <wp:simplePos x="0" y="0"/>
                 <wp:positionH relativeFrom="page">
@@ -5533,7 +4895,7 @@
                                 <w:szCs w:val="20"/>
                               </w:rPr>
                             </w:pPr>
-                            <w:hyperlink r:id="rId19" w:history="1">
+                            <w:hyperlink r:id="rId20" w:history="1">
                               <w:r>
                                 <w:rPr>
                                   <w:rStyle w:val="Hyperlink0"/>
@@ -5596,7 +4958,7 @@
                                 <w:sz w:val="20"/>
                                 <w:szCs w:val="20"/>
                               </w:rPr>
-                              <w:t xml:space="preserve">I was working on a simple website and application for a TV Talent show about football. The show has ended </w:t>
+                              <w:t>I was working</w:t>
                             </w:r>
                             <w:r>
                               <w:rPr>
@@ -5604,6 +4966,54 @@
                                 <w:sz w:val="20"/>
                                 <w:szCs w:val="20"/>
                               </w:rPr>
+                              <w:t xml:space="preserve"> with a group of developers on a</w:t>
+                            </w:r>
+                            <w:r>
+                              <w:rPr>
+                                <w:rFonts w:ascii="Helvetica Neue Light" w:hAnsi="Helvetica Neue Light"/>
+                                <w:sz w:val="20"/>
+                                <w:szCs w:val="20"/>
+                              </w:rPr>
+                              <w:t xml:space="preserve"> website and application</w:t>
+                            </w:r>
+                            <w:r>
+                              <w:rPr>
+                                <w:rFonts w:ascii="Helvetica Neue Light" w:hAnsi="Helvetica Neue Light"/>
+                                <w:sz w:val="20"/>
+                                <w:szCs w:val="20"/>
+                              </w:rPr>
+                              <w:t xml:space="preserve"> using React.js</w:t>
+                            </w:r>
+                            <w:r>
+                              <w:rPr>
+                                <w:rFonts w:ascii="Helvetica Neue Light" w:hAnsi="Helvetica Neue Light"/>
+                                <w:sz w:val="20"/>
+                                <w:szCs w:val="20"/>
+                              </w:rPr>
+                              <w:t xml:space="preserve"> for a TV Talent show about football.</w:t>
+                            </w:r>
+                            <w:r>
+                              <w:rPr>
+                                <w:rFonts w:ascii="Helvetica Neue Light" w:hAnsi="Helvetica Neue Light"/>
+                                <w:sz w:val="20"/>
+                                <w:szCs w:val="20"/>
+                              </w:rPr>
+                              <w:t xml:space="preserve"> I managed to refactor part of the code base, add some new features and perform debugging and testing on the application. </w:t>
+                            </w:r>
+                            <w:r>
+                              <w:rPr>
+                                <w:rFonts w:ascii="Helvetica Neue Light" w:hAnsi="Helvetica Neue Light"/>
+                                <w:sz w:val="20"/>
+                                <w:szCs w:val="20"/>
+                              </w:rPr>
+                              <w:t xml:space="preserve">The show has ended </w:t>
+                            </w:r>
+                            <w:r>
+                              <w:rPr>
+                                <w:rFonts w:ascii="Helvetica Neue Light" w:hAnsi="Helvetica Neue Light"/>
+                                <w:sz w:val="20"/>
+                                <w:szCs w:val="20"/>
+                              </w:rPr>
                               <w:t>now</w:t>
                             </w:r>
                             <w:r>
@@ -5630,7 +5040,7 @@
                               </w:rPr>
                               <w:t xml:space="preserve"> page </w:t>
                             </w:r>
-                            <w:hyperlink r:id="rId20" w:history="1">
+                            <w:hyperlink r:id="rId21" w:history="1">
                               <w:r>
                                 <w:rPr>
                                   <w:rStyle w:val="Hyperlink0"/>
@@ -5638,25 +5048,7 @@
                                   <w:sz w:val="20"/>
                                   <w:szCs w:val="20"/>
                                 </w:rPr>
-                                <w:t>h</w:t>
-                              </w:r>
-                              <w:r>
-                                <w:rPr>
-                                  <w:rStyle w:val="Hyperlink0"/>
-                                  <w:rFonts w:ascii="Helvetica Neue Light" w:hAnsi="Helvetica Neue Light"/>
-                                  <w:sz w:val="20"/>
-                                  <w:szCs w:val="20"/>
-                                </w:rPr>
-                                <w:t>e</w:t>
-                              </w:r>
-                              <w:r>
-                                <w:rPr>
-                                  <w:rStyle w:val="Hyperlink0"/>
-                                  <w:rFonts w:ascii="Helvetica Neue Light" w:hAnsi="Helvetica Neue Light"/>
-                                  <w:sz w:val="20"/>
-                                  <w:szCs w:val="20"/>
-                                </w:rPr>
-                                <w:t>re</w:t>
+                                <w:t>here</w:t>
                               </w:r>
                             </w:hyperlink>
                             <w:r>
@@ -5665,23 +5057,7 @@
                                 <w:sz w:val="20"/>
                                 <w:szCs w:val="20"/>
                               </w:rPr>
-                              <w:t xml:space="preserve">. Also, if you want to </w:t>
-                            </w:r>
-                            <w:r>
-                              <w:rPr>
-                                <w:rFonts w:ascii="Helvetica Neue Light" w:hAnsi="Helvetica Neue Light"/>
-                                <w:sz w:val="20"/>
-                                <w:szCs w:val="20"/>
-                              </w:rPr>
-                              <w:t>check out</w:t>
-                            </w:r>
-                            <w:r>
-                              <w:rPr>
-                                <w:rFonts w:ascii="Helvetica Neue Light" w:hAnsi="Helvetica Neue Light"/>
-                                <w:sz w:val="20"/>
-                                <w:szCs w:val="20"/>
-                              </w:rPr>
-                              <w:t xml:space="preserve"> the application just send me a message.</w:t>
+                              <w:t>.</w:t>
                             </w:r>
                           </w:p>
                         </w:txbxContent>
@@ -5700,7 +5076,7 @@
           </mc:Choice>
           <mc:Fallback>
             <w:pict>
-              <v:shape id="_x0000_s1045" type="#_x0000_t202" alt="React Developer…" style="position:absolute;margin-left:57.25pt;margin-top:327.25pt;width:230.45pt;height:124.35pt;z-index:251702272;visibility:visible;mso-wrap-style:square;mso-height-percent:0;mso-wrap-distance-left:12pt;mso-wrap-distance-top:12pt;mso-wrap-distance-right:12pt;mso-wrap-distance-bottom:12pt;mso-position-horizontal:absolute;mso-position-horizontal-relative:page;mso-position-vertical:absolute;mso-position-vertical-relative:page;mso-height-percent:0;mso-height-relative:margin;v-text-anchor:top" o:gfxdata="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" filled="f" stroked="f" strokeweight="1pt">
+              <v:shape id="_x0000_s1044" type="#_x0000_t202" alt="React Developer…" style="position:absolute;margin-left:57.25pt;margin-top:327.25pt;width:230.45pt;height:124.35pt;z-index:251702272;visibility:visible;mso-wrap-style:square;mso-height-percent:0;mso-wrap-distance-left:12pt;mso-wrap-distance-top:12pt;mso-wrap-distance-right:12pt;mso-wrap-distance-bottom:12pt;mso-position-horizontal:absolute;mso-position-horizontal-relative:page;mso-position-vertical:absolute;mso-position-vertical-relative:page;mso-height-percent:0;mso-height-relative:margin;v-text-anchor:top" o:gfxdata="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" filled="f" stroked="f" strokeweight="1pt">
                 <v:stroke miterlimit="4"/>
                 <v:textbox inset="0,0,0,0">
                   <w:txbxContent>
@@ -5757,7 +5133,7 @@
                           <w:szCs w:val="20"/>
                         </w:rPr>
                       </w:pPr>
-                      <w:hyperlink r:id="rId21" w:history="1">
+                      <w:hyperlink r:id="rId22" w:history="1">
                         <w:r>
                           <w:rPr>
                             <w:rStyle w:val="Hyperlink0"/>
@@ -5820,7 +5196,7 @@
                           <w:sz w:val="20"/>
                           <w:szCs w:val="20"/>
                         </w:rPr>
-                        <w:t xml:space="preserve">I was working on a simple website and application for a TV Talent show about football. The show has ended </w:t>
+                        <w:t>I was working</w:t>
                       </w:r>
                       <w:r>
                         <w:rPr>
@@ -5828,6 +5204,54 @@
                           <w:sz w:val="20"/>
                           <w:szCs w:val="20"/>
                         </w:rPr>
+                        <w:t xml:space="preserve"> with a group of developers on a</w:t>
+                      </w:r>
+                      <w:r>
+                        <w:rPr>
+                          <w:rFonts w:ascii="Helvetica Neue Light" w:hAnsi="Helvetica Neue Light"/>
+                          <w:sz w:val="20"/>
+                          <w:szCs w:val="20"/>
+                        </w:rPr>
+                        <w:t xml:space="preserve"> website and application</w:t>
+                      </w:r>
+                      <w:r>
+                        <w:rPr>
+                          <w:rFonts w:ascii="Helvetica Neue Light" w:hAnsi="Helvetica Neue Light"/>
+                          <w:sz w:val="20"/>
+                          <w:szCs w:val="20"/>
+                        </w:rPr>
+                        <w:t xml:space="preserve"> using React.js</w:t>
+                      </w:r>
+                      <w:r>
+                        <w:rPr>
+                          <w:rFonts w:ascii="Helvetica Neue Light" w:hAnsi="Helvetica Neue Light"/>
+                          <w:sz w:val="20"/>
+                          <w:szCs w:val="20"/>
+                        </w:rPr>
+                        <w:t xml:space="preserve"> for a TV Talent show about football.</w:t>
+                      </w:r>
+                      <w:r>
+                        <w:rPr>
+                          <w:rFonts w:ascii="Helvetica Neue Light" w:hAnsi="Helvetica Neue Light"/>
+                          <w:sz w:val="20"/>
+                          <w:szCs w:val="20"/>
+                        </w:rPr>
+                        <w:t xml:space="preserve"> I managed to refactor part of the code base, add some new features and perform debugging and testing on the application. </w:t>
+                      </w:r>
+                      <w:r>
+                        <w:rPr>
+                          <w:rFonts w:ascii="Helvetica Neue Light" w:hAnsi="Helvetica Neue Light"/>
+                          <w:sz w:val="20"/>
+                          <w:szCs w:val="20"/>
+                        </w:rPr>
+                        <w:t xml:space="preserve">The show has ended </w:t>
+                      </w:r>
+                      <w:r>
+                        <w:rPr>
+                          <w:rFonts w:ascii="Helvetica Neue Light" w:hAnsi="Helvetica Neue Light"/>
+                          <w:sz w:val="20"/>
+                          <w:szCs w:val="20"/>
+                        </w:rPr>
                         <w:t>now</w:t>
                       </w:r>
                       <w:r>
@@ -5854,7 +5278,7 @@
                         </w:rPr>
                         <w:t xml:space="preserve"> page </w:t>
                       </w:r>
-                      <w:hyperlink r:id="rId22" w:history="1">
+                      <w:hyperlink r:id="rId23" w:history="1">
                         <w:r>
                           <w:rPr>
                             <w:rStyle w:val="Hyperlink0"/>
@@ -5862,25 +5286,7 @@
                             <w:sz w:val="20"/>
                             <w:szCs w:val="20"/>
                           </w:rPr>
-                          <w:t>h</w:t>
-                        </w:r>
-                        <w:r>
-                          <w:rPr>
-                            <w:rStyle w:val="Hyperlink0"/>
-                            <w:rFonts w:ascii="Helvetica Neue Light" w:hAnsi="Helvetica Neue Light"/>
-                            <w:sz w:val="20"/>
-                            <w:szCs w:val="20"/>
-                          </w:rPr>
-                          <w:t>e</w:t>
-                        </w:r>
-                        <w:r>
-                          <w:rPr>
-                            <w:rStyle w:val="Hyperlink0"/>
-                            <w:rFonts w:ascii="Helvetica Neue Light" w:hAnsi="Helvetica Neue Light"/>
-                            <w:sz w:val="20"/>
-                            <w:szCs w:val="20"/>
-                          </w:rPr>
-                          <w:t>re</w:t>
+                          <w:t>here</w:t>
                         </w:r>
                       </w:hyperlink>
                       <w:r>
@@ -5889,23 +5295,7 @@
                           <w:sz w:val="20"/>
                           <w:szCs w:val="20"/>
                         </w:rPr>
-                        <w:t xml:space="preserve">. Also, if you want to </w:t>
-                      </w:r>
-                      <w:r>
-                        <w:rPr>
-                          <w:rFonts w:ascii="Helvetica Neue Light" w:hAnsi="Helvetica Neue Light"/>
-                          <w:sz w:val="20"/>
-                          <w:szCs w:val="20"/>
-                        </w:rPr>
-                        <w:t>check out</w:t>
-                      </w:r>
-                      <w:r>
-                        <w:rPr>
-                          <w:rFonts w:ascii="Helvetica Neue Light" w:hAnsi="Helvetica Neue Light"/>
-                          <w:sz w:val="20"/>
-                          <w:szCs w:val="20"/>
-                        </w:rPr>
-                        <w:t xml:space="preserve"> the application just send me a message.</w:t>
+                        <w:t>.</w:t>
                       </w:r>
                     </w:p>
                   </w:txbxContent>
@@ -6045,7 +5435,7 @@
                                 <w:sz w:val="18"/>
                                 <w:szCs w:val="18"/>
                               </w:rPr>
-                              <w:t>Java (2014-2015)</w:t>
+                              <w:t>Git</w:t>
                             </w:r>
                           </w:p>
                           <w:p>
@@ -6075,7 +5465,7 @@
           </mc:Choice>
           <mc:Fallback>
             <w:pict>
-              <v:shape id="_x0000_s1046" type="#_x0000_t202" alt="Node JS, Express JS (2018 - Now)" style="position:absolute;margin-left:330.65pt;margin-top:138.45pt;width:214.8pt;height:17.65pt;z-index:251688960;visibility:visible;mso-wrap-style:square;mso-wrap-distance-left:12pt;mso-wrap-distance-top:12pt;mso-wrap-distance-right:12pt;mso-wrap-distance-bottom:12pt;mso-position-horizontal:absolute;mso-position-horizontal-relative:page;mso-position-vertical:absolute;mso-position-vertical-relative:page;v-text-anchor:middle" o:gfxdata="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" filled="f" stroked="f" strokeweight="1pt">
+              <v:shape id="_x0000_s1045" type="#_x0000_t202" alt="Node JS, Express JS (2018 - Now)" style="position:absolute;margin-left:330.65pt;margin-top:138.45pt;width:214.8pt;height:17.65pt;z-index:251688960;visibility:visible;mso-wrap-style:square;mso-wrap-distance-left:12pt;mso-wrap-distance-top:12pt;mso-wrap-distance-right:12pt;mso-wrap-distance-bottom:12pt;mso-position-horizontal:absolute;mso-position-horizontal-relative:page;mso-position-vertical:absolute;mso-position-vertical-relative:page;v-text-anchor:middle" o:gfxdata="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" filled="f" stroked="f" strokeweight="1pt">
                 <v:stroke miterlimit="4"/>
                 <v:textbox inset="0,0,0,0">
                   <w:txbxContent>
@@ -6109,7 +5499,7 @@
                           <w:sz w:val="18"/>
                           <w:szCs w:val="18"/>
                         </w:rPr>
-                        <w:t>Java (2014-2015)</w:t>
+                        <w:t>Git</w:t>
                       </w:r>
                     </w:p>
                     <w:p>
@@ -6619,40 +6009,40 @@
                                 <w:tab w:val="left" w:pos="4254"/>
                               </w:tabs>
                               <w:spacing w:line="264" w:lineRule="auto"/>
-                            </w:pPr>
-                            <w:r>
-                              <w:rPr>
-                                <w:rFonts w:ascii="Helvetica Neue" w:hAnsi="Helvetica Neue"/>
+                              <w:rPr>
+                                <w:rFonts w:ascii="Helvetica Neue Light" w:hAnsi="Helvetica Neue Light"/>
                                 <w:b/>
                                 <w:bCs/>
-                                <w:color w:val="404040"/>
+                                <w:color w:val="404040" w:themeColor="text2"/>
                                 <w:sz w:val="18"/>
                                 <w:szCs w:val="18"/>
                               </w:rPr>
-                              <w:t>Gra</w:t>
-                            </w:r>
-                            <w:r>
-                              <w:rPr>
-                                <w:rFonts w:ascii="Helvetica Neue" w:hAnsi="Helvetica Neue"/>
+                            </w:pPr>
+                            <w:r>
+                              <w:rPr>
+                                <w:rFonts w:ascii="Helvetica Neue Light" w:hAnsi="Helvetica Neue Light"/>
                                 <w:b/>
                                 <w:bCs/>
-                                <w:color w:val="404040"/>
+                                <w:color w:val="404040" w:themeColor="text2"/>
                                 <w:sz w:val="18"/>
                                 <w:szCs w:val="18"/>
                               </w:rPr>
-                              <w:t>phQL, Apollo Client/Server (2022</w:t>
-                            </w:r>
-                            <w:r>
-                              <w:rPr>
-                                <w:rFonts w:ascii="Helvetica Neue" w:hAnsi="Helvetica Neue"/>
-                                <w:b/>
-                                <w:bCs/>
-                                <w:color w:val="404040"/>
-                                <w:sz w:val="18"/>
-                                <w:szCs w:val="18"/>
-                              </w:rPr>
-                              <w:t>-Now)</w:t>
-                            </w:r>
+                              <w:t>Java (2014-2015)</w:t>
+                            </w:r>
+                          </w:p>
+                          <w:p>
+                            <w:pPr>
+                              <w:pStyle w:val="FreeForm"/>
+                              <w:tabs>
+                                <w:tab w:val="left" w:pos="709"/>
+                                <w:tab w:val="left" w:pos="1418"/>
+                                <w:tab w:val="left" w:pos="2127"/>
+                                <w:tab w:val="left" w:pos="2836"/>
+                                <w:tab w:val="left" w:pos="3545"/>
+                                <w:tab w:val="left" w:pos="4254"/>
+                              </w:tabs>
+                              <w:spacing w:line="264" w:lineRule="auto"/>
+                            </w:pPr>
                           </w:p>
                         </w:txbxContent>
                       </wps:txbx>
@@ -6667,7 +6057,7 @@
           </mc:Choice>
           <mc:Fallback>
             <w:pict>
-              <v:shape id="_x0000_s1050" type="#_x0000_t202" alt="GraphQL, Apollo Client/Server (2019-Now)" style="position:absolute;margin-left:330.65pt;margin-top:108.1pt;width:214.8pt;height:17.65pt;z-index:251705344;visibility:visible;mso-wrap-style:square;mso-wrap-distance-left:12pt;mso-wrap-distance-top:12pt;mso-wrap-distance-right:12pt;mso-wrap-distance-bottom:12pt;mso-position-horizontal:absolute;mso-position-horizontal-relative:page;mso-position-vertical:absolute;mso-position-vertical-relative:page;v-text-anchor:middle" o:gfxdata="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" filled="f" stroked="f" strokeweight="1pt">
+              <v:shape id="_x0000_s1049" type="#_x0000_t202" alt="GraphQL, Apollo Client/Server (2019-Now)" style="position:absolute;margin-left:330.65pt;margin-top:108.1pt;width:214.8pt;height:17.65pt;z-index:251705344;visibility:visible;mso-wrap-style:square;mso-wrap-distance-left:12pt;mso-wrap-distance-top:12pt;mso-wrap-distance-right:12pt;mso-wrap-distance-bottom:12pt;mso-position-horizontal:absolute;mso-position-horizontal-relative:page;mso-position-vertical:absolute;mso-position-vertical-relative:page;v-text-anchor:middle" o:gfxdata="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" filled="f" stroked="f" strokeweight="1pt">
                 <v:stroke miterlimit="4"/>
                 <v:textbox inset="0,0,0,0">
                   <w:txbxContent>
@@ -6683,40 +6073,40 @@
                           <w:tab w:val="left" w:pos="4254"/>
                         </w:tabs>
                         <w:spacing w:line="264" w:lineRule="auto"/>
-                      </w:pPr>
-                      <w:r>
-                        <w:rPr>
-                          <w:rFonts w:ascii="Helvetica Neue" w:hAnsi="Helvetica Neue"/>
+                        <w:rPr>
+                          <w:rFonts w:ascii="Helvetica Neue Light" w:hAnsi="Helvetica Neue Light"/>
                           <w:b/>
                           <w:bCs/>
-                          <w:color w:val="404040"/>
+                          <w:color w:val="404040" w:themeColor="text2"/>
                           <w:sz w:val="18"/>
                           <w:szCs w:val="18"/>
                         </w:rPr>
-                        <w:t>Gra</w:t>
-                      </w:r>
-                      <w:r>
-                        <w:rPr>
-                          <w:rFonts w:ascii="Helvetica Neue" w:hAnsi="Helvetica Neue"/>
+                      </w:pPr>
+                      <w:r>
+                        <w:rPr>
+                          <w:rFonts w:ascii="Helvetica Neue Light" w:hAnsi="Helvetica Neue Light"/>
                           <w:b/>
                           <w:bCs/>
-                          <w:color w:val="404040"/>
+                          <w:color w:val="404040" w:themeColor="text2"/>
                           <w:sz w:val="18"/>
                           <w:szCs w:val="18"/>
                         </w:rPr>
-                        <w:t>phQL, Apollo Client/Server (2022</w:t>
-                      </w:r>
-                      <w:r>
-                        <w:rPr>
-                          <w:rFonts w:ascii="Helvetica Neue" w:hAnsi="Helvetica Neue"/>
-                          <w:b/>
-                          <w:bCs/>
-                          <w:color w:val="404040"/>
-                          <w:sz w:val="18"/>
-                          <w:szCs w:val="18"/>
-                        </w:rPr>
-                        <w:t>-Now)</w:t>
-                      </w:r>
+                        <w:t>Java (2014-2015)</w:t>
+                      </w:r>
+                    </w:p>
+                    <w:p>
+                      <w:pPr>
+                        <w:pStyle w:val="FreeForm"/>
+                        <w:tabs>
+                          <w:tab w:val="left" w:pos="709"/>
+                          <w:tab w:val="left" w:pos="1418"/>
+                          <w:tab w:val="left" w:pos="2127"/>
+                          <w:tab w:val="left" w:pos="2836"/>
+                          <w:tab w:val="left" w:pos="3545"/>
+                          <w:tab w:val="left" w:pos="4254"/>
+                        </w:tabs>
+                        <w:spacing w:line="264" w:lineRule="auto"/>
+                      </w:pPr>
                     </w:p>
                   </w:txbxContent>
                 </v:textbox>
@@ -6835,7 +6225,7 @@
                                 <w:szCs w:val="20"/>
                               </w:rPr>
                             </w:pPr>
-                            <w:hyperlink r:id="rId23" w:history="1">
+                            <w:hyperlink r:id="rId24" w:history="1">
                               <w:r>
                                 <w:rPr>
                                   <w:rStyle w:val="Hyperlink0"/>
@@ -6996,7 +6386,7 @@
                               </w:rPr>
                               <w:t xml:space="preserve">completely customizable </w:t>
                             </w:r>
-                            <w:hyperlink r:id="rId24" w:history="1">
+                            <w:hyperlink r:id="rId25" w:history="1">
                               <w:r>
                                 <w:rPr>
                                   <w:rStyle w:val="Hyperlink0"/>
@@ -7004,7 +6394,7 @@
                                   <w:sz w:val="20"/>
                                   <w:szCs w:val="20"/>
                                 </w:rPr>
-                                <w:t xml:space="preserve">Search </w:t>
+                                <w:t>Sear</w:t>
                               </w:r>
                               <w:r>
                                 <w:rPr>
@@ -7013,7 +6403,7 @@
                                   <w:sz w:val="20"/>
                                   <w:szCs w:val="20"/>
                                 </w:rPr>
-                                <w:t>W</w:t>
+                                <w:t>c</w:t>
                               </w:r>
                               <w:r>
                                 <w:rPr>
@@ -7022,7 +6412,7 @@
                                   <w:sz w:val="20"/>
                                   <w:szCs w:val="20"/>
                                 </w:rPr>
-                                <w:t>i</w:t>
+                                <w:t>h</w:t>
                               </w:r>
                               <w:r>
                                 <w:rPr>
@@ -7031,7 +6421,16 @@
                                   <w:sz w:val="20"/>
                                   <w:szCs w:val="20"/>
                                 </w:rPr>
-                                <w:t>dget</w:t>
+                                <w:t xml:space="preserve"> </w:t>
+                              </w:r>
+                              <w:r>
+                                <w:rPr>
+                                  <w:rStyle w:val="Hyperlink0"/>
+                                  <w:rFonts w:ascii="Helvetica Neue Light" w:hAnsi="Helvetica Neue Light"/>
+                                  <w:sz w:val="20"/>
+                                  <w:szCs w:val="20"/>
+                                </w:rPr>
+                                <w:t>Widget</w:t>
                               </w:r>
                             </w:hyperlink>
                             <w:r>
@@ -7135,7 +6534,7 @@
           </mc:Choice>
           <mc:Fallback>
             <w:pict>
-              <v:shape id="_x0000_s1051" type="#_x0000_t202" alt="FULL_STACK Developer (React + golang)…" style="position:absolute;margin-left:57.6pt;margin-top:108pt;width:230.45pt;height:186pt;z-index:251703296;visibility:visible;mso-wrap-style:square;mso-height-percent:0;mso-wrap-distance-left:12pt;mso-wrap-distance-top:12pt;mso-wrap-distance-right:12pt;mso-wrap-distance-bottom:12pt;mso-position-horizontal:absolute;mso-position-horizontal-relative:page;mso-position-vertical:absolute;mso-position-vertical-relative:page;mso-height-percent:0;mso-height-relative:margin;v-text-anchor:top" o:gfxdata="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" filled="f" stroked="f" strokeweight="1pt">
+              <v:shape id="_x0000_s1050" type="#_x0000_t202" alt="FULL_STACK Developer (React + golang)…" style="position:absolute;margin-left:57.6pt;margin-top:108pt;width:230.45pt;height:186pt;z-index:251703296;visibility:visible;mso-wrap-style:square;mso-height-percent:0;mso-wrap-distance-left:12pt;mso-wrap-distance-top:12pt;mso-wrap-distance-right:12pt;mso-wrap-distance-bottom:12pt;mso-position-horizontal:absolute;mso-position-horizontal-relative:page;mso-position-vertical:absolute;mso-position-vertical-relative:page;mso-height-percent:0;mso-height-relative:margin;v-text-anchor:top" o:gfxdata="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" filled="f" stroked="f" strokeweight="1pt">
                 <v:stroke miterlimit="4"/>
                 <v:textbox inset="0,0,0,0">
                   <w:txbxContent>
@@ -7204,7 +6603,7 @@
                           <w:szCs w:val="20"/>
                         </w:rPr>
                       </w:pPr>
-                      <w:hyperlink r:id="rId25" w:history="1">
+                      <w:hyperlink r:id="rId26" w:history="1">
                         <w:r>
                           <w:rPr>
                             <w:rStyle w:val="Hyperlink0"/>
@@ -7365,7 +6764,7 @@
                         </w:rPr>
                         <w:t xml:space="preserve">completely customizable </w:t>
                       </w:r>
-                      <w:hyperlink r:id="rId26" w:history="1">
+                      <w:hyperlink r:id="rId27" w:history="1">
                         <w:r>
                           <w:rPr>
                             <w:rStyle w:val="Hyperlink0"/>
@@ -7373,7 +6772,7 @@
                             <w:sz w:val="20"/>
                             <w:szCs w:val="20"/>
                           </w:rPr>
-                          <w:t xml:space="preserve">Search </w:t>
+                          <w:t>Sear</w:t>
                         </w:r>
                         <w:r>
                           <w:rPr>
@@ -7382,7 +6781,7 @@
                             <w:sz w:val="20"/>
                             <w:szCs w:val="20"/>
                           </w:rPr>
-                          <w:t>W</w:t>
+                          <w:t>c</w:t>
                         </w:r>
                         <w:r>
                           <w:rPr>
@@ -7391,7 +6790,7 @@
                             <w:sz w:val="20"/>
                             <w:szCs w:val="20"/>
                           </w:rPr>
-                          <w:t>i</w:t>
+                          <w:t>h</w:t>
                         </w:r>
                         <w:r>
                           <w:rPr>
@@ -7400,7 +6799,16 @@
                             <w:sz w:val="20"/>
                             <w:szCs w:val="20"/>
                           </w:rPr>
-                          <w:t>dget</w:t>
+                          <w:t xml:space="preserve"> </w:t>
+                        </w:r>
+                        <w:r>
+                          <w:rPr>
+                            <w:rStyle w:val="Hyperlink0"/>
+                            <w:rFonts w:ascii="Helvetica Neue Light" w:hAnsi="Helvetica Neue Light"/>
+                            <w:sz w:val="20"/>
+                            <w:szCs w:val="20"/>
+                          </w:rPr>
+                          <w:t>Widget</w:t>
                         </w:r>
                       </w:hyperlink>
                       <w:r>
@@ -7519,9 +6927,563 @@
     <w:p/>
     <w:p/>
     <w:p/>
+    <w:p>
+      <w:r>
+        <w:t xml:space="preserve">      </w:t>
+      </w:r>
+    </w:p>
     <w:p/>
-    <w:p/>
-    <w:p/>
+    <w:p>
+      <w:r>
+        <w:rPr>
+          <w:noProof/>
+        </w:rPr>
+        <mc:AlternateContent>
+          <mc:Choice Requires="wps">
+            <w:drawing>
+              <wp:anchor distT="152400" distB="152400" distL="152400" distR="152400" simplePos="0" relativeHeight="251691008" behindDoc="0" locked="0" layoutInCell="1" allowOverlap="1">
+                <wp:simplePos x="0" y="0"/>
+                <wp:positionH relativeFrom="page">
+                  <wp:posOffset>731520</wp:posOffset>
+                </wp:positionH>
+                <wp:positionV relativeFrom="page">
+                  <wp:posOffset>5753100</wp:posOffset>
+                </wp:positionV>
+                <wp:extent cx="2926715" cy="2004060"/>
+                <wp:effectExtent l="0" t="0" r="6985" b="0"/>
+                <wp:wrapNone/>
+                <wp:docPr id="1073741863" name="officeArt object" descr="React &amp; ReactNative Developer…"/>
+                <wp:cNvGraphicFramePr/>
+                <a:graphic xmlns:a="http://schemas.openxmlformats.org/drawingml/2006/main">
+                  <a:graphicData uri="http://schemas.microsoft.com/office/word/2010/wordprocessingShape">
+                    <wps:wsp>
+                      <wps:cNvSpPr txBox="1"/>
+                      <wps:spPr>
+                        <a:xfrm>
+                          <a:off x="0" y="0"/>
+                          <a:ext cx="2926715" cy="2004060"/>
+                        </a:xfrm>
+                        <a:prstGeom prst="rect">
+                          <a:avLst/>
+                        </a:prstGeom>
+                        <a:noFill/>
+                        <a:ln w="12700" cap="flat">
+                          <a:noFill/>
+                          <a:miter lim="400000"/>
+                        </a:ln>
+                        <a:effectLst/>
+                      </wps:spPr>
+                      <wps:txbx>
+                        <w:txbxContent>
+                          <w:p>
+                            <w:pPr>
+                              <w:pStyle w:val="FreeForm"/>
+                              <w:tabs>
+                                <w:tab w:val="left" w:pos="709"/>
+                                <w:tab w:val="left" w:pos="1418"/>
+                                <w:tab w:val="left" w:pos="2127"/>
+                                <w:tab w:val="left" w:pos="2836"/>
+                                <w:tab w:val="left" w:pos="3545"/>
+                                <w:tab w:val="left" w:pos="4254"/>
+                              </w:tabs>
+                              <w:spacing w:line="264" w:lineRule="auto"/>
+                              <w:rPr>
+                                <w:rFonts w:ascii="Helvetica Neue" w:hAnsi="Helvetica Neue"/>
+                                <w:b/>
+                                <w:bCs/>
+                                <w:caps/>
+                                <w:color w:val="404040"/>
+                                <w:sz w:val="20"/>
+                                <w:szCs w:val="20"/>
+                              </w:rPr>
+                            </w:pPr>
+                          </w:p>
+                          <w:p>
+                            <w:pPr>
+                              <w:pStyle w:val="FreeForm"/>
+                              <w:tabs>
+                                <w:tab w:val="left" w:pos="709"/>
+                                <w:tab w:val="left" w:pos="1418"/>
+                                <w:tab w:val="left" w:pos="2127"/>
+                                <w:tab w:val="left" w:pos="2836"/>
+                                <w:tab w:val="left" w:pos="3545"/>
+                                <w:tab w:val="left" w:pos="4254"/>
+                              </w:tabs>
+                              <w:spacing w:line="264" w:lineRule="auto"/>
+                              <w:rPr>
+                                <w:rFonts w:ascii="Helvetica Neue" w:hAnsi="Helvetica Neue"/>
+                                <w:b/>
+                                <w:bCs/>
+                                <w:caps/>
+                                <w:color w:val="404040"/>
+                                <w:sz w:val="20"/>
+                                <w:szCs w:val="20"/>
+                              </w:rPr>
+                            </w:pPr>
+                          </w:p>
+                          <w:p>
+                            <w:pPr>
+                              <w:pStyle w:val="FreeForm"/>
+                              <w:tabs>
+                                <w:tab w:val="left" w:pos="709"/>
+                                <w:tab w:val="left" w:pos="1418"/>
+                                <w:tab w:val="left" w:pos="2127"/>
+                                <w:tab w:val="left" w:pos="2836"/>
+                                <w:tab w:val="left" w:pos="3545"/>
+                                <w:tab w:val="left" w:pos="4254"/>
+                              </w:tabs>
+                              <w:spacing w:line="264" w:lineRule="auto"/>
+                              <w:rPr>
+                                <w:rFonts w:ascii="Helvetica Neue" w:eastAsia="Helvetica Neue" w:hAnsi="Helvetica Neue" w:cs="Helvetica Neue"/>
+                                <w:b/>
+                                <w:bCs/>
+                                <w:caps/>
+                                <w:color w:val="404040"/>
+                                <w:sz w:val="20"/>
+                                <w:szCs w:val="20"/>
+                              </w:rPr>
+                            </w:pPr>
+                            <w:r>
+                              <w:rPr>
+                                <w:rFonts w:ascii="Helvetica Neue" w:hAnsi="Helvetica Neue"/>
+                                <w:b/>
+                                <w:bCs/>
+                                <w:caps/>
+                                <w:color w:val="404040"/>
+                                <w:sz w:val="20"/>
+                                <w:szCs w:val="20"/>
+                              </w:rPr>
+                              <w:t xml:space="preserve">JavaScript </w:t>
+                            </w:r>
+                            <w:r>
+                              <w:rPr>
+                                <w:rFonts w:ascii="Helvetica Neue" w:hAnsi="Helvetica Neue"/>
+                                <w:b/>
+                                <w:bCs/>
+                                <w:caps/>
+                                <w:color w:val="404040"/>
+                                <w:sz w:val="20"/>
+                                <w:szCs w:val="20"/>
+                              </w:rPr>
+                              <w:t>Developer</w:t>
+                            </w:r>
+                          </w:p>
+                          <w:p>
+                            <w:pPr>
+                              <w:pStyle w:val="FreeForm"/>
+                              <w:tabs>
+                                <w:tab w:val="left" w:pos="709"/>
+                                <w:tab w:val="left" w:pos="1418"/>
+                                <w:tab w:val="left" w:pos="2127"/>
+                                <w:tab w:val="left" w:pos="2836"/>
+                                <w:tab w:val="left" w:pos="3545"/>
+                                <w:tab w:val="left" w:pos="4254"/>
+                              </w:tabs>
+                              <w:spacing w:line="264" w:lineRule="auto"/>
+                              <w:rPr>
+                                <w:rFonts w:ascii="Helvetica Neue Light" w:eastAsia="Helvetica Neue Light" w:hAnsi="Helvetica Neue Light" w:cs="Helvetica Neue Light"/>
+                                <w:sz w:val="20"/>
+                                <w:szCs w:val="20"/>
+                              </w:rPr>
+                            </w:pPr>
+                            <w:r>
+                              <w:rPr>
+                                <w:rFonts w:ascii="Helvetica Neue Light" w:hAnsi="Helvetica Neue Light"/>
+                                <w:sz w:val="20"/>
+                                <w:szCs w:val="20"/>
+                              </w:rPr>
+                              <w:t>HipoTrip / 2016-2017</w:t>
+                            </w:r>
+                          </w:p>
+                          <w:p>
+                            <w:pPr>
+                              <w:pStyle w:val="FreeForm"/>
+                              <w:tabs>
+                                <w:tab w:val="left" w:pos="709"/>
+                                <w:tab w:val="left" w:pos="1418"/>
+                                <w:tab w:val="left" w:pos="2127"/>
+                                <w:tab w:val="left" w:pos="2836"/>
+                                <w:tab w:val="left" w:pos="3545"/>
+                                <w:tab w:val="left" w:pos="4254"/>
+                              </w:tabs>
+                              <w:spacing w:line="264" w:lineRule="auto"/>
+                              <w:rPr>
+                                <w:rFonts w:ascii="Helvetica Neue" w:eastAsia="Helvetica Neue" w:hAnsi="Helvetica Neue" w:cs="Helvetica Neue"/>
+                                <w:color w:val="404040"/>
+                                <w:sz w:val="20"/>
+                                <w:szCs w:val="20"/>
+                              </w:rPr>
+                            </w:pPr>
+                          </w:p>
+                          <w:p>
+                            <w:pPr>
+                              <w:pStyle w:val="FreeForm"/>
+                              <w:tabs>
+                                <w:tab w:val="left" w:pos="709"/>
+                                <w:tab w:val="left" w:pos="1418"/>
+                                <w:tab w:val="left" w:pos="2127"/>
+                                <w:tab w:val="left" w:pos="2836"/>
+                                <w:tab w:val="left" w:pos="3545"/>
+                                <w:tab w:val="left" w:pos="4254"/>
+                              </w:tabs>
+                              <w:spacing w:line="264" w:lineRule="auto"/>
+                              <w:rPr>
+                                <w:rFonts w:ascii="Helvetica Neue Light" w:eastAsia="Helvetica Neue Light" w:hAnsi="Helvetica Neue Light" w:cs="Helvetica Neue Light"/>
+                                <w:sz w:val="20"/>
+                                <w:szCs w:val="20"/>
+                              </w:rPr>
+                            </w:pPr>
+                            <w:r>
+                              <w:rPr>
+                                <w:rFonts w:ascii="Helvetica Neue Light" w:hAnsi="Helvetica Neue Light"/>
+                                <w:sz w:val="20"/>
+                                <w:szCs w:val="20"/>
+                              </w:rPr>
+                              <w:t xml:space="preserve">I was working on an online reservation system for flights, hotels &amp; trains. I was able to refactor their website and build their application from scratch. If you want to </w:t>
+                            </w:r>
+                            <w:r>
+                              <w:rPr>
+                                <w:rFonts w:ascii="Helvetica Neue Light" w:hAnsi="Helvetica Neue Light"/>
+                                <w:sz w:val="20"/>
+                                <w:szCs w:val="20"/>
+                              </w:rPr>
+                              <w:t>check out</w:t>
+                            </w:r>
+                            <w:r>
+                              <w:rPr>
+                                <w:rFonts w:ascii="Helvetica Neue Light" w:hAnsi="Helvetica Neue Light"/>
+                                <w:sz w:val="20"/>
+                                <w:szCs w:val="20"/>
+                              </w:rPr>
+                              <w:t xml:space="preserve"> the app just send me a message and I’ll send</w:t>
+                            </w:r>
+                            <w:r>
+                              <w:rPr>
+                                <w:rFonts w:ascii="Helvetica Neue Light" w:hAnsi="Helvetica Neue Light"/>
+                                <w:sz w:val="20"/>
+                                <w:szCs w:val="20"/>
+                              </w:rPr>
+                              <w:t xml:space="preserve"> it to</w:t>
+                            </w:r>
+                            <w:r>
+                              <w:rPr>
+                                <w:rFonts w:ascii="Helvetica Neue Light" w:hAnsi="Helvetica Neue Light"/>
+                                <w:sz w:val="20"/>
+                                <w:szCs w:val="20"/>
+                              </w:rPr>
+                              <w:t xml:space="preserve"> you or I can send you some pictures of the main components of my work.</w:t>
+                            </w:r>
+                          </w:p>
+                          <w:p>
+                            <w:pPr>
+                              <w:pStyle w:val="FreeForm"/>
+                              <w:tabs>
+                                <w:tab w:val="left" w:pos="709"/>
+                                <w:tab w:val="left" w:pos="1418"/>
+                                <w:tab w:val="left" w:pos="2127"/>
+                                <w:tab w:val="left" w:pos="2836"/>
+                                <w:tab w:val="left" w:pos="3545"/>
+                                <w:tab w:val="left" w:pos="4254"/>
+                              </w:tabs>
+                              <w:spacing w:line="264" w:lineRule="auto"/>
+                              <w:rPr>
+                                <w:rFonts w:ascii="Helvetica Neue Light" w:eastAsia="Helvetica Neue Light" w:hAnsi="Helvetica Neue Light" w:cs="Helvetica Neue Light"/>
+                                <w:sz w:val="20"/>
+                                <w:szCs w:val="20"/>
+                              </w:rPr>
+                            </w:pPr>
+                            <w:r>
+                              <w:rPr>
+                                <w:rFonts w:ascii="Helvetica Neue Light" w:hAnsi="Helvetica Neue Light"/>
+                                <w:sz w:val="20"/>
+                                <w:szCs w:val="20"/>
+                              </w:rPr>
+                              <w:t>.</w:t>
+                            </w:r>
+                          </w:p>
+                          <w:p>
+                            <w:pPr>
+                              <w:pStyle w:val="FreeForm"/>
+                              <w:tabs>
+                                <w:tab w:val="left" w:pos="709"/>
+                                <w:tab w:val="left" w:pos="1418"/>
+                                <w:tab w:val="left" w:pos="2127"/>
+                                <w:tab w:val="left" w:pos="2836"/>
+                                <w:tab w:val="left" w:pos="3545"/>
+                                <w:tab w:val="left" w:pos="4254"/>
+                              </w:tabs>
+                              <w:spacing w:line="264" w:lineRule="auto"/>
+                            </w:pPr>
+                          </w:p>
+                        </w:txbxContent>
+                      </wps:txbx>
+                      <wps:bodyPr wrap="square" lIns="0" tIns="0" rIns="0" bIns="0" numCol="1" anchor="t">
+                        <a:noAutofit/>
+                      </wps:bodyPr>
+                    </wps:wsp>
+                  </a:graphicData>
+                </a:graphic>
+                <wp14:sizeRelV relativeFrom="margin">
+                  <wp14:pctHeight>0</wp14:pctHeight>
+                </wp14:sizeRelV>
+              </wp:anchor>
+            </w:drawing>
+          </mc:Choice>
+          <mc:Fallback>
+            <w:pict>
+              <v:shape id="_x0000_s1051" type="#_x0000_t202" alt="React &amp; ReactNative Developer…" style="position:absolute;margin-left:57.6pt;margin-top:453pt;width:230.45pt;height:157.8pt;z-index:251691008;visibility:visible;mso-wrap-style:square;mso-height-percent:0;mso-wrap-distance-left:12pt;mso-wrap-distance-top:12pt;mso-wrap-distance-right:12pt;mso-wrap-distance-bottom:12pt;mso-position-horizontal:absolute;mso-position-horizontal-relative:page;mso-position-vertical:absolute;mso-position-vertical-relative:page;mso-height-percent:0;mso-height-relative:margin;v-text-anchor:top" o:gfxdata="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" filled="f" stroked="f" strokeweight="1pt">
+                <v:stroke miterlimit="4"/>
+                <v:textbox inset="0,0,0,0">
+                  <w:txbxContent>
+                    <w:p>
+                      <w:pPr>
+                        <w:pStyle w:val="FreeForm"/>
+                        <w:tabs>
+                          <w:tab w:val="left" w:pos="709"/>
+                          <w:tab w:val="left" w:pos="1418"/>
+                          <w:tab w:val="left" w:pos="2127"/>
+                          <w:tab w:val="left" w:pos="2836"/>
+                          <w:tab w:val="left" w:pos="3545"/>
+                          <w:tab w:val="left" w:pos="4254"/>
+                        </w:tabs>
+                        <w:spacing w:line="264" w:lineRule="auto"/>
+                        <w:rPr>
+                          <w:rFonts w:ascii="Helvetica Neue" w:hAnsi="Helvetica Neue"/>
+                          <w:b/>
+                          <w:bCs/>
+                          <w:caps/>
+                          <w:color w:val="404040"/>
+                          <w:sz w:val="20"/>
+                          <w:szCs w:val="20"/>
+                        </w:rPr>
+                      </w:pPr>
+                    </w:p>
+                    <w:p>
+                      <w:pPr>
+                        <w:pStyle w:val="FreeForm"/>
+                        <w:tabs>
+                          <w:tab w:val="left" w:pos="709"/>
+                          <w:tab w:val="left" w:pos="1418"/>
+                          <w:tab w:val="left" w:pos="2127"/>
+                          <w:tab w:val="left" w:pos="2836"/>
+                          <w:tab w:val="left" w:pos="3545"/>
+                          <w:tab w:val="left" w:pos="4254"/>
+                        </w:tabs>
+                        <w:spacing w:line="264" w:lineRule="auto"/>
+                        <w:rPr>
+                          <w:rFonts w:ascii="Helvetica Neue" w:hAnsi="Helvetica Neue"/>
+                          <w:b/>
+                          <w:bCs/>
+                          <w:caps/>
+                          <w:color w:val="404040"/>
+                          <w:sz w:val="20"/>
+                          <w:szCs w:val="20"/>
+                        </w:rPr>
+                      </w:pPr>
+                    </w:p>
+                    <w:p>
+                      <w:pPr>
+                        <w:pStyle w:val="FreeForm"/>
+                        <w:tabs>
+                          <w:tab w:val="left" w:pos="709"/>
+                          <w:tab w:val="left" w:pos="1418"/>
+                          <w:tab w:val="left" w:pos="2127"/>
+                          <w:tab w:val="left" w:pos="2836"/>
+                          <w:tab w:val="left" w:pos="3545"/>
+                          <w:tab w:val="left" w:pos="4254"/>
+                        </w:tabs>
+                        <w:spacing w:line="264" w:lineRule="auto"/>
+                        <w:rPr>
+                          <w:rFonts w:ascii="Helvetica Neue" w:eastAsia="Helvetica Neue" w:hAnsi="Helvetica Neue" w:cs="Helvetica Neue"/>
+                          <w:b/>
+                          <w:bCs/>
+                          <w:caps/>
+                          <w:color w:val="404040"/>
+                          <w:sz w:val="20"/>
+                          <w:szCs w:val="20"/>
+                        </w:rPr>
+                      </w:pPr>
+                      <w:r>
+                        <w:rPr>
+                          <w:rFonts w:ascii="Helvetica Neue" w:hAnsi="Helvetica Neue"/>
+                          <w:b/>
+                          <w:bCs/>
+                          <w:caps/>
+                          <w:color w:val="404040"/>
+                          <w:sz w:val="20"/>
+                          <w:szCs w:val="20"/>
+                        </w:rPr>
+                        <w:t xml:space="preserve">JavaScript </w:t>
+                      </w:r>
+                      <w:r>
+                        <w:rPr>
+                          <w:rFonts w:ascii="Helvetica Neue" w:hAnsi="Helvetica Neue"/>
+                          <w:b/>
+                          <w:bCs/>
+                          <w:caps/>
+                          <w:color w:val="404040"/>
+                          <w:sz w:val="20"/>
+                          <w:szCs w:val="20"/>
+                        </w:rPr>
+                        <w:t>Developer</w:t>
+                      </w:r>
+                    </w:p>
+                    <w:p>
+                      <w:pPr>
+                        <w:pStyle w:val="FreeForm"/>
+                        <w:tabs>
+                          <w:tab w:val="left" w:pos="709"/>
+                          <w:tab w:val="left" w:pos="1418"/>
+                          <w:tab w:val="left" w:pos="2127"/>
+                          <w:tab w:val="left" w:pos="2836"/>
+                          <w:tab w:val="left" w:pos="3545"/>
+                          <w:tab w:val="left" w:pos="4254"/>
+                        </w:tabs>
+                        <w:spacing w:line="264" w:lineRule="auto"/>
+                        <w:rPr>
+                          <w:rFonts w:ascii="Helvetica Neue Light" w:eastAsia="Helvetica Neue Light" w:hAnsi="Helvetica Neue Light" w:cs="Helvetica Neue Light"/>
+                          <w:sz w:val="20"/>
+                          <w:szCs w:val="20"/>
+                        </w:rPr>
+                      </w:pPr>
+                      <w:r>
+                        <w:rPr>
+                          <w:rFonts w:ascii="Helvetica Neue Light" w:hAnsi="Helvetica Neue Light"/>
+                          <w:sz w:val="20"/>
+                          <w:szCs w:val="20"/>
+                        </w:rPr>
+                        <w:t>HipoTrip / 2016-2017</w:t>
+                      </w:r>
+                    </w:p>
+                    <w:p>
+                      <w:pPr>
+                        <w:pStyle w:val="FreeForm"/>
+                        <w:tabs>
+                          <w:tab w:val="left" w:pos="709"/>
+                          <w:tab w:val="left" w:pos="1418"/>
+                          <w:tab w:val="left" w:pos="2127"/>
+                          <w:tab w:val="left" w:pos="2836"/>
+                          <w:tab w:val="left" w:pos="3545"/>
+                          <w:tab w:val="left" w:pos="4254"/>
+                        </w:tabs>
+                        <w:spacing w:line="264" w:lineRule="auto"/>
+                        <w:rPr>
+                          <w:rFonts w:ascii="Helvetica Neue" w:eastAsia="Helvetica Neue" w:hAnsi="Helvetica Neue" w:cs="Helvetica Neue"/>
+                          <w:color w:val="404040"/>
+                          <w:sz w:val="20"/>
+                          <w:szCs w:val="20"/>
+                        </w:rPr>
+                      </w:pPr>
+                    </w:p>
+                    <w:p>
+                      <w:pPr>
+                        <w:pStyle w:val="FreeForm"/>
+                        <w:tabs>
+                          <w:tab w:val="left" w:pos="709"/>
+                          <w:tab w:val="left" w:pos="1418"/>
+                          <w:tab w:val="left" w:pos="2127"/>
+                          <w:tab w:val="left" w:pos="2836"/>
+                          <w:tab w:val="left" w:pos="3545"/>
+                          <w:tab w:val="left" w:pos="4254"/>
+                        </w:tabs>
+                        <w:spacing w:line="264" w:lineRule="auto"/>
+                        <w:rPr>
+                          <w:rFonts w:ascii="Helvetica Neue Light" w:eastAsia="Helvetica Neue Light" w:hAnsi="Helvetica Neue Light" w:cs="Helvetica Neue Light"/>
+                          <w:sz w:val="20"/>
+                          <w:szCs w:val="20"/>
+                        </w:rPr>
+                      </w:pPr>
+                      <w:r>
+                        <w:rPr>
+                          <w:rFonts w:ascii="Helvetica Neue Light" w:hAnsi="Helvetica Neue Light"/>
+                          <w:sz w:val="20"/>
+                          <w:szCs w:val="20"/>
+                        </w:rPr>
+                        <w:t xml:space="preserve">I was working on an online reservation system for flights, hotels &amp; trains. I was able to refactor their website and build their application from scratch. If you want to </w:t>
+                      </w:r>
+                      <w:r>
+                        <w:rPr>
+                          <w:rFonts w:ascii="Helvetica Neue Light" w:hAnsi="Helvetica Neue Light"/>
+                          <w:sz w:val="20"/>
+                          <w:szCs w:val="20"/>
+                        </w:rPr>
+                        <w:t>check out</w:t>
+                      </w:r>
+                      <w:r>
+                        <w:rPr>
+                          <w:rFonts w:ascii="Helvetica Neue Light" w:hAnsi="Helvetica Neue Light"/>
+                          <w:sz w:val="20"/>
+                          <w:szCs w:val="20"/>
+                        </w:rPr>
+                        <w:t xml:space="preserve"> the app just send me a message and I’ll send</w:t>
+                      </w:r>
+                      <w:r>
+                        <w:rPr>
+                          <w:rFonts w:ascii="Helvetica Neue Light" w:hAnsi="Helvetica Neue Light"/>
+                          <w:sz w:val="20"/>
+                          <w:szCs w:val="20"/>
+                        </w:rPr>
+                        <w:t xml:space="preserve"> it to</w:t>
+                      </w:r>
+                      <w:r>
+                        <w:rPr>
+                          <w:rFonts w:ascii="Helvetica Neue Light" w:hAnsi="Helvetica Neue Light"/>
+                          <w:sz w:val="20"/>
+                          <w:szCs w:val="20"/>
+                        </w:rPr>
+                        <w:t xml:space="preserve"> you or I can send you some pictures of the main components of my work.</w:t>
+                      </w:r>
+                    </w:p>
+                    <w:p>
+                      <w:pPr>
+                        <w:pStyle w:val="FreeForm"/>
+                        <w:tabs>
+                          <w:tab w:val="left" w:pos="709"/>
+                          <w:tab w:val="left" w:pos="1418"/>
+                          <w:tab w:val="left" w:pos="2127"/>
+                          <w:tab w:val="left" w:pos="2836"/>
+                          <w:tab w:val="left" w:pos="3545"/>
+                          <w:tab w:val="left" w:pos="4254"/>
+                        </w:tabs>
+                        <w:spacing w:line="264" w:lineRule="auto"/>
+                        <w:rPr>
+                          <w:rFonts w:ascii="Helvetica Neue Light" w:eastAsia="Helvetica Neue Light" w:hAnsi="Helvetica Neue Light" w:cs="Helvetica Neue Light"/>
+                          <w:sz w:val="20"/>
+                          <w:szCs w:val="20"/>
+                        </w:rPr>
+                      </w:pPr>
+                      <w:r>
+                        <w:rPr>
+                          <w:rFonts w:ascii="Helvetica Neue Light" w:hAnsi="Helvetica Neue Light"/>
+                          <w:sz w:val="20"/>
+                          <w:szCs w:val="20"/>
+                        </w:rPr>
+                        <w:t>.</w:t>
+                      </w:r>
+                    </w:p>
+                    <w:p>
+                      <w:pPr>
+                        <w:pStyle w:val="FreeForm"/>
+                        <w:tabs>
+                          <w:tab w:val="left" w:pos="709"/>
+                          <w:tab w:val="left" w:pos="1418"/>
+                          <w:tab w:val="left" w:pos="2127"/>
+                          <w:tab w:val="left" w:pos="2836"/>
+                          <w:tab w:val="left" w:pos="3545"/>
+                          <w:tab w:val="left" w:pos="4254"/>
+                        </w:tabs>
+                        <w:spacing w:line="264" w:lineRule="auto"/>
+                      </w:pPr>
+                    </w:p>
+                  </w:txbxContent>
+                </v:textbox>
+                <w10:wrap anchorx="page" anchory="page"/>
+              </v:shape>
+            </w:pict>
+          </mc:Fallback>
+        </mc:AlternateContent>
+      </w:r>
+    </w:p>
     <w:p/>
     <w:p/>
     <w:p/>
@@ -7531,7 +7493,7 @@
     <w:p/>
     <w:p/>
     <w:sectPr>
-      <w:headerReference w:type="default" r:id="rId27"/>
+      <w:headerReference w:type="default" r:id="rId28"/>
       <w:pgSz w:w="11900" w:h="16840"/>
       <w:pgMar w:top="1446" w:right="1446" w:bottom="1446" w:left="1446" w:header="709" w:footer="850" w:gutter="0"/>
       <w:cols w:space="720"/>
